--- a/ProjectOfficeTests3.docx
+++ b/ProjectOfficeTests3.docx
@@ -5613,7 +5613,6 @@
               </w:rPr>
             </w:pPr>
             <w:proofErr w:type="spellStart"/>
-            <w:proofErr w:type="gramStart"/>
             <w:r>
               <w:rPr>
                 <w:rFonts w:ascii="Microsoft YaHei" w:eastAsia="Microsoft YaHei" w:hAnsi="Microsoft YaHei" w:cs="Arial" w:hint="eastAsia"/>
@@ -5627,18 +5626,6 @@
               <w:t>Статус</w:t>
             </w:r>
             <w:proofErr w:type="spellEnd"/>
-            <w:r>
-              <w:rPr>
-                <w:rFonts w:ascii="Microsoft YaHei" w:eastAsia="Microsoft YaHei" w:hAnsi="Microsoft YaHei" w:cs="Arial"/>
-                <w:b/>
-                <w:bCs/>
-                <w:color w:val="222222"/>
-                <w:sz w:val="20"/>
-                <w:szCs w:val="20"/>
-                <w:lang w:val="ru-RU" w:eastAsia="en-AU"/>
-              </w:rPr>
-              <w:t xml:space="preserve"> </w:t>
-            </w:r>
             <w:r>
               <w:rPr>
                 <w:rFonts w:ascii="Microsoft YaHei" w:eastAsia="Microsoft YaHei" w:hAnsi="Microsoft YaHei" w:cs="Arial"/>
@@ -5652,7 +5639,6 @@
               <w:t xml:space="preserve"> (</w:t>
             </w:r>
             <w:proofErr w:type="spellStart"/>
-            <w:proofErr w:type="gramEnd"/>
             <w:r>
               <w:rPr>
                 <w:rFonts w:ascii="Microsoft YaHei" w:eastAsia="Microsoft YaHei" w:hAnsi="Microsoft YaHei" w:cs="Arial" w:hint="eastAsia"/>
@@ -7464,31 +7450,98 @@
           </w:tcPr>
           <w:p>
             <w:pPr>
-              <w:spacing w:after="0" w:line="240" w:lineRule="auto"/>
-              <w:rPr>
-                <w:rFonts w:ascii="Microsoft YaHei" w:eastAsia="Microsoft YaHei" w:hAnsi="Microsoft YaHei" w:cs="Arial"/>
-                <w:sz w:val="18"/>
-                <w:szCs w:val="18"/>
-                <w:lang w:val="ru-RU" w:eastAsia="en-AU"/>
-              </w:rPr>
-            </w:pPr>
-            <w:r>
-              <w:rPr>
-                <w:rFonts w:ascii="Microsoft YaHei" w:eastAsia="Microsoft YaHei" w:hAnsi="Microsoft YaHei" w:cs="Arial"/>
-                <w:sz w:val="18"/>
-                <w:szCs w:val="18"/>
-                <w:lang w:val="en-AU" w:eastAsia="en-AU"/>
-              </w:rPr>
-              <w:t> </w:t>
-            </w:r>
-            <w:r>
-              <w:rPr>
-                <w:rFonts w:ascii="Microsoft YaHei" w:eastAsia="Microsoft YaHei" w:hAnsi="Microsoft YaHei" w:cs="Arial"/>
-                <w:sz w:val="18"/>
-                <w:szCs w:val="18"/>
-                <w:lang w:val="ru-RU" w:eastAsia="en-AU"/>
-              </w:rPr>
-              <w:t>Заполнение списков предварительными данными и их запуск</w:t>
+              <w:numPr>
+                <w:ilvl w:val="0"/>
+                <w:numId w:val="4"/>
+              </w:numPr>
+              <w:spacing w:after="0" w:line="240" w:lineRule="auto"/>
+              <w:rPr>
+                <w:rFonts w:ascii="Microsoft YaHei" w:eastAsia="Microsoft YaHei" w:hAnsi="Microsoft YaHei" w:cs="Arial"/>
+                <w:sz w:val="18"/>
+                <w:szCs w:val="18"/>
+                <w:lang w:val="ru-RU" w:eastAsia="en-AU"/>
+              </w:rPr>
+            </w:pPr>
+            <w:r>
+              <w:rPr>
+                <w:rFonts w:ascii="Microsoft YaHei" w:eastAsia="Microsoft YaHei" w:hAnsi="Microsoft YaHei" w:cs="Arial"/>
+                <w:sz w:val="18"/>
+                <w:szCs w:val="18"/>
+                <w:lang w:val="ru-RU" w:eastAsia="en-AU"/>
+              </w:rPr>
+              <w:t>Заполнение списков предварительными данными</w:t>
+            </w:r>
+          </w:p>
+          <w:p>
+            <w:pPr>
+              <w:numPr>
+                <w:ilvl w:val="0"/>
+                <w:numId w:val="4"/>
+              </w:numPr>
+              <w:spacing w:after="0" w:line="240" w:lineRule="auto"/>
+              <w:rPr>
+                <w:rFonts w:ascii="Microsoft YaHei" w:eastAsia="Microsoft YaHei" w:hAnsi="Microsoft YaHei" w:cs="Arial"/>
+                <w:sz w:val="18"/>
+                <w:szCs w:val="18"/>
+                <w:lang w:val="ru-RU" w:eastAsia="en-AU"/>
+              </w:rPr>
+            </w:pPr>
+            <w:r>
+              <w:rPr>
+                <w:rFonts w:ascii="Microsoft YaHei" w:eastAsia="Microsoft YaHei" w:hAnsi="Microsoft YaHei" w:cs="Arial"/>
+                <w:sz w:val="18"/>
+                <w:szCs w:val="18"/>
+                <w:lang w:val="ru-RU" w:eastAsia="en-AU"/>
+              </w:rPr>
+              <w:t>Пробежка по всем дням и определение рабочих</w:t>
+            </w:r>
+          </w:p>
+          <w:p>
+            <w:pPr>
+              <w:numPr>
+                <w:ilvl w:val="0"/>
+                <w:numId w:val="4"/>
+              </w:numPr>
+              <w:spacing w:after="0" w:line="240" w:lineRule="auto"/>
+              <w:rPr>
+                <w:rFonts w:ascii="Microsoft YaHei" w:eastAsia="Microsoft YaHei" w:hAnsi="Microsoft YaHei" w:cs="Arial"/>
+                <w:sz w:val="18"/>
+                <w:szCs w:val="18"/>
+                <w:lang w:val="ru-RU" w:eastAsia="en-AU"/>
+              </w:rPr>
+            </w:pPr>
+            <w:r>
+              <w:rPr>
+                <w:rFonts w:ascii="Microsoft YaHei" w:eastAsia="Microsoft YaHei" w:hAnsi="Microsoft YaHei" w:cs="Arial"/>
+                <w:sz w:val="18"/>
+                <w:szCs w:val="18"/>
+                <w:lang w:val="ru-RU" w:eastAsia="en-AU"/>
+              </w:rPr>
+              <w:t>Подсчет результатов</w:t>
+            </w:r>
+          </w:p>
+          <w:p>
+            <w:pPr>
+              <w:numPr>
+                <w:ilvl w:val="0"/>
+                <w:numId w:val="4"/>
+              </w:numPr>
+              <w:spacing w:after="0" w:line="240" w:lineRule="auto"/>
+              <w:rPr>
+                <w:rFonts w:ascii="Microsoft YaHei" w:eastAsia="Microsoft YaHei" w:hAnsi="Microsoft YaHei" w:cs="Arial"/>
+                <w:sz w:val="18"/>
+                <w:szCs w:val="18"/>
+                <w:lang w:val="ru-RU" w:eastAsia="en-AU"/>
+              </w:rPr>
+            </w:pPr>
+            <w:r>
+              <w:rPr>
+                <w:rFonts w:ascii="Microsoft YaHei" w:eastAsia="Microsoft YaHei" w:hAnsi="Microsoft YaHei" w:cs="Arial"/>
+                <w:sz w:val="18"/>
+                <w:szCs w:val="18"/>
+                <w:lang w:val="ru-RU" w:eastAsia="en-AU"/>
+              </w:rPr>
+              <w:t>Вывод результатов</w:t>
             </w:r>
           </w:p>
         </w:tc>
@@ -7888,7 +7941,7 @@
                 <w:szCs w:val="18"/>
                 <w:lang w:val="ru-RU" w:eastAsia="en-AU"/>
               </w:rPr>
-              <w:t>Пройден</w:t>
+              <w:t>Зачет</w:t>
             </w:r>
           </w:p>
         </w:tc>
@@ -7972,7 +8025,7 @@
                 <w:rFonts w:ascii="Microsoft YaHei" w:eastAsia="Microsoft YaHei" w:hAnsi="Microsoft YaHei" w:cs="Arial"/>
                 <w:sz w:val="18"/>
                 <w:szCs w:val="18"/>
-                <w:lang w:val="en-AU" w:eastAsia="en-AU"/>
+                <w:lang w:val="ru-RU" w:eastAsia="en-AU"/>
               </w:rPr>
             </w:pPr>
             <w:r>
@@ -7983,6 +8036,60 @@
                 <w:lang w:val="en-AU" w:eastAsia="en-AU"/>
               </w:rPr>
               <w:t> </w:t>
+            </w:r>
+            <w:r>
+              <w:rPr>
+                <w:rFonts w:ascii="Microsoft YaHei" w:eastAsia="Microsoft YaHei" w:hAnsi="Microsoft YaHei" w:cs="Arial"/>
+                <w:sz w:val="18"/>
+                <w:szCs w:val="18"/>
+                <w:lang w:val="ru-RU" w:eastAsia="en-AU"/>
+              </w:rPr>
+              <w:t xml:space="preserve">Откройте </w:t>
+            </w:r>
+            <w:r>
+              <w:rPr>
+                <w:rFonts w:ascii="Microsoft YaHei" w:eastAsia="Microsoft YaHei" w:hAnsi="Microsoft YaHei" w:cs="Arial"/>
+                <w:sz w:val="18"/>
+                <w:szCs w:val="18"/>
+                <w:lang w:val="en-US" w:eastAsia="en-AU"/>
+              </w:rPr>
+              <w:t>Visual</w:t>
+            </w:r>
+            <w:r>
+              <w:rPr>
+                <w:rFonts w:ascii="Microsoft YaHei" w:eastAsia="Microsoft YaHei" w:hAnsi="Microsoft YaHei" w:cs="Arial"/>
+                <w:sz w:val="18"/>
+                <w:szCs w:val="18"/>
+                <w:lang w:val="ru-RU" w:eastAsia="en-AU"/>
+              </w:rPr>
+              <w:t xml:space="preserve"> </w:t>
+            </w:r>
+            <w:r>
+              <w:rPr>
+                <w:rFonts w:ascii="Microsoft YaHei" w:eastAsia="Microsoft YaHei" w:hAnsi="Microsoft YaHei" w:cs="Arial"/>
+                <w:sz w:val="18"/>
+                <w:szCs w:val="18"/>
+                <w:lang w:val="en-US" w:eastAsia="en-AU"/>
+              </w:rPr>
+              <w:t>Studio</w:t>
+            </w:r>
+            <w:r>
+              <w:rPr>
+                <w:rFonts w:ascii="Microsoft YaHei" w:eastAsia="Microsoft YaHei" w:hAnsi="Microsoft YaHei" w:cs="Arial"/>
+                <w:sz w:val="18"/>
+                <w:szCs w:val="18"/>
+                <w:lang w:val="ru-RU" w:eastAsia="en-AU"/>
+              </w:rPr>
+              <w:t xml:space="preserve"> </w:t>
+            </w:r>
+            <w:r>
+              <w:rPr>
+                <w:rFonts w:ascii="Microsoft YaHei" w:eastAsia="Microsoft YaHei" w:hAnsi="Microsoft YaHei" w:cs="Arial"/>
+                <w:sz w:val="18"/>
+                <w:szCs w:val="18"/>
+                <w:lang w:val="ru-RU" w:eastAsia="en-AU"/>
+              </w:rPr>
+              <w:t>и выберите эту библиотеку, затем создайте проект, в котором будете использовать библиотеку, подключите ее через установление библиотек</w:t>
             </w:r>
           </w:p>
         </w:tc>
@@ -8054,7 +8161,7 @@
                 <w:rFonts w:ascii="Microsoft YaHei" w:eastAsia="Microsoft YaHei" w:hAnsi="Microsoft YaHei" w:cs="Arial"/>
                 <w:sz w:val="18"/>
                 <w:szCs w:val="18"/>
-                <w:lang w:val="en-AU" w:eastAsia="en-AU"/>
+                <w:lang w:val="ru-RU" w:eastAsia="en-AU"/>
               </w:rPr>
             </w:pPr>
             <w:r>
@@ -8065,6 +8172,15 @@
                 <w:lang w:val="en-AU" w:eastAsia="en-AU"/>
               </w:rPr>
               <w:t> </w:t>
+            </w:r>
+            <w:r>
+              <w:rPr>
+                <w:rFonts w:ascii="Microsoft YaHei" w:eastAsia="Microsoft YaHei" w:hAnsi="Microsoft YaHei" w:cs="Arial"/>
+                <w:sz w:val="18"/>
+                <w:szCs w:val="18"/>
+                <w:lang w:val="ru-RU" w:eastAsia="en-AU"/>
+              </w:rPr>
+              <w:t>После использование не должно быть никаких зависаний системы</w:t>
             </w:r>
           </w:p>
         </w:tc>
@@ -8763,31 +8879,98 @@
           </w:tcPr>
           <w:p>
             <w:pPr>
-              <w:spacing w:after="0" w:line="240" w:lineRule="auto"/>
-              <w:rPr>
-                <w:rFonts w:ascii="Microsoft YaHei" w:eastAsia="Microsoft YaHei" w:hAnsi="Microsoft YaHei" w:cs="Arial"/>
-                <w:sz w:val="18"/>
-                <w:szCs w:val="18"/>
-                <w:lang w:val="ru-RU" w:eastAsia="en-AU"/>
-              </w:rPr>
-            </w:pPr>
-            <w:r>
-              <w:rPr>
-                <w:rFonts w:ascii="Microsoft YaHei" w:eastAsia="Microsoft YaHei" w:hAnsi="Microsoft YaHei" w:cs="Arial"/>
-                <w:sz w:val="18"/>
-                <w:szCs w:val="18"/>
-                <w:lang w:val="en-AU" w:eastAsia="en-AU"/>
-              </w:rPr>
-              <w:t> </w:t>
-            </w:r>
-            <w:r>
-              <w:rPr>
-                <w:rFonts w:ascii="Microsoft YaHei" w:eastAsia="Microsoft YaHei" w:hAnsi="Microsoft YaHei" w:cs="Arial"/>
-                <w:sz w:val="18"/>
-                <w:szCs w:val="18"/>
-                <w:lang w:val="ru-RU" w:eastAsia="en-AU"/>
-              </w:rPr>
-              <w:t>Заполнение списков предварительными данными и их запуск</w:t>
+              <w:numPr>
+                <w:ilvl w:val="0"/>
+                <w:numId w:val="5"/>
+              </w:numPr>
+              <w:spacing w:after="0" w:line="240" w:lineRule="auto"/>
+              <w:rPr>
+                <w:rFonts w:ascii="Microsoft YaHei" w:eastAsia="Microsoft YaHei" w:hAnsi="Microsoft YaHei" w:cs="Arial"/>
+                <w:sz w:val="18"/>
+                <w:szCs w:val="18"/>
+                <w:lang w:val="ru-RU" w:eastAsia="en-AU"/>
+              </w:rPr>
+            </w:pPr>
+            <w:r>
+              <w:rPr>
+                <w:rFonts w:ascii="Microsoft YaHei" w:eastAsia="Microsoft YaHei" w:hAnsi="Microsoft YaHei" w:cs="Arial"/>
+                <w:sz w:val="18"/>
+                <w:szCs w:val="18"/>
+                <w:lang w:val="ru-RU" w:eastAsia="en-AU"/>
+              </w:rPr>
+              <w:t>Заполнение списков предварительными данными</w:t>
+            </w:r>
+          </w:p>
+          <w:p>
+            <w:pPr>
+              <w:numPr>
+                <w:ilvl w:val="0"/>
+                <w:numId w:val="5"/>
+              </w:numPr>
+              <w:spacing w:after="0" w:line="240" w:lineRule="auto"/>
+              <w:rPr>
+                <w:rFonts w:ascii="Microsoft YaHei" w:eastAsia="Microsoft YaHei" w:hAnsi="Microsoft YaHei" w:cs="Arial"/>
+                <w:sz w:val="18"/>
+                <w:szCs w:val="18"/>
+                <w:lang w:val="ru-RU" w:eastAsia="en-AU"/>
+              </w:rPr>
+            </w:pPr>
+            <w:r>
+              <w:rPr>
+                <w:rFonts w:ascii="Microsoft YaHei" w:eastAsia="Microsoft YaHei" w:hAnsi="Microsoft YaHei" w:cs="Arial"/>
+                <w:sz w:val="18"/>
+                <w:szCs w:val="18"/>
+                <w:lang w:val="ru-RU" w:eastAsia="en-AU"/>
+              </w:rPr>
+              <w:t>Пробежка по всем дням и определение рабочих</w:t>
+            </w:r>
+          </w:p>
+          <w:p>
+            <w:pPr>
+              <w:numPr>
+                <w:ilvl w:val="0"/>
+                <w:numId w:val="5"/>
+              </w:numPr>
+              <w:spacing w:after="0" w:line="240" w:lineRule="auto"/>
+              <w:rPr>
+                <w:rFonts w:ascii="Microsoft YaHei" w:eastAsia="Microsoft YaHei" w:hAnsi="Microsoft YaHei" w:cs="Arial"/>
+                <w:sz w:val="18"/>
+                <w:szCs w:val="18"/>
+                <w:lang w:val="ru-RU" w:eastAsia="en-AU"/>
+              </w:rPr>
+            </w:pPr>
+            <w:r>
+              <w:rPr>
+                <w:rFonts w:ascii="Microsoft YaHei" w:eastAsia="Microsoft YaHei" w:hAnsi="Microsoft YaHei" w:cs="Arial"/>
+                <w:sz w:val="18"/>
+                <w:szCs w:val="18"/>
+                <w:lang w:val="ru-RU" w:eastAsia="en-AU"/>
+              </w:rPr>
+              <w:t>Подсчет результатов</w:t>
+            </w:r>
+          </w:p>
+          <w:p>
+            <w:pPr>
+              <w:numPr>
+                <w:ilvl w:val="0"/>
+                <w:numId w:val="5"/>
+              </w:numPr>
+              <w:spacing w:after="0" w:line="240" w:lineRule="auto"/>
+              <w:rPr>
+                <w:rFonts w:ascii="Microsoft YaHei" w:eastAsia="Microsoft YaHei" w:hAnsi="Microsoft YaHei" w:cs="Arial"/>
+                <w:sz w:val="18"/>
+                <w:szCs w:val="18"/>
+                <w:lang w:val="ru-RU" w:eastAsia="en-AU"/>
+              </w:rPr>
+            </w:pPr>
+            <w:r>
+              <w:rPr>
+                <w:rFonts w:ascii="Microsoft YaHei" w:eastAsia="Microsoft YaHei" w:hAnsi="Microsoft YaHei" w:cs="Arial"/>
+                <w:sz w:val="18"/>
+                <w:szCs w:val="18"/>
+                <w:lang w:val="ru-RU" w:eastAsia="en-AU"/>
+              </w:rPr>
+              <w:t>Вывод результатов</w:t>
             </w:r>
           </w:p>
         </w:tc>
@@ -9185,9 +9368,18 @@
                 <w:rFonts w:ascii="Microsoft YaHei" w:eastAsia="Microsoft YaHei" w:hAnsi="Microsoft YaHei" w:cs="Arial"/>
                 <w:sz w:val="18"/>
                 <w:szCs w:val="18"/>
-                <w:lang w:val="ru-RU" w:eastAsia="en-AU"/>
-              </w:rPr>
-              <w:t>Пройден</w:t>
+                <w:lang w:val="en-AU" w:eastAsia="en-AU"/>
+              </w:rPr>
+              <w:t> </w:t>
+            </w:r>
+            <w:r>
+              <w:rPr>
+                <w:rFonts w:ascii="Microsoft YaHei" w:eastAsia="Microsoft YaHei" w:hAnsi="Microsoft YaHei" w:cs="Arial"/>
+                <w:sz w:val="18"/>
+                <w:szCs w:val="18"/>
+                <w:lang w:val="ru-RU" w:eastAsia="en-AU"/>
+              </w:rPr>
+              <w:t>Зачет</w:t>
             </w:r>
           </w:p>
         </w:tc>
@@ -9271,7 +9463,7 @@
                 <w:rFonts w:ascii="Microsoft YaHei" w:eastAsia="Microsoft YaHei" w:hAnsi="Microsoft YaHei" w:cs="Arial"/>
                 <w:sz w:val="18"/>
                 <w:szCs w:val="18"/>
-                <w:lang w:val="en-AU" w:eastAsia="en-AU"/>
+                <w:lang w:val="ru-RU" w:eastAsia="en-AU"/>
               </w:rPr>
             </w:pPr>
             <w:r>
@@ -9282,6 +9474,70 @@
                 <w:lang w:val="en-AU" w:eastAsia="en-AU"/>
               </w:rPr>
               <w:t> </w:t>
+            </w:r>
+            <w:r>
+              <w:rPr>
+                <w:rFonts w:ascii="Microsoft YaHei" w:eastAsia="Microsoft YaHei" w:hAnsi="Microsoft YaHei" w:cs="Arial"/>
+                <w:sz w:val="18"/>
+                <w:szCs w:val="18"/>
+                <w:lang w:val="ru-RU" w:eastAsia="en-AU"/>
+              </w:rPr>
+              <w:t xml:space="preserve">Откройте </w:t>
+            </w:r>
+            <w:r>
+              <w:rPr>
+                <w:rFonts w:ascii="Microsoft YaHei" w:eastAsia="Microsoft YaHei" w:hAnsi="Microsoft YaHei" w:cs="Arial"/>
+                <w:sz w:val="18"/>
+                <w:szCs w:val="18"/>
+                <w:lang w:val="en-US" w:eastAsia="en-AU"/>
+              </w:rPr>
+              <w:t>Visual</w:t>
+            </w:r>
+            <w:r>
+              <w:rPr>
+                <w:rFonts w:ascii="Microsoft YaHei" w:eastAsia="Microsoft YaHei" w:hAnsi="Microsoft YaHei" w:cs="Arial"/>
+                <w:sz w:val="18"/>
+                <w:szCs w:val="18"/>
+                <w:lang w:val="ru-RU" w:eastAsia="en-AU"/>
+              </w:rPr>
+              <w:t xml:space="preserve"> </w:t>
+            </w:r>
+            <w:r>
+              <w:rPr>
+                <w:rFonts w:ascii="Microsoft YaHei" w:eastAsia="Microsoft YaHei" w:hAnsi="Microsoft YaHei" w:cs="Arial"/>
+                <w:sz w:val="18"/>
+                <w:szCs w:val="18"/>
+                <w:lang w:val="en-US" w:eastAsia="en-AU"/>
+              </w:rPr>
+              <w:t>Studio</w:t>
+            </w:r>
+            <w:r>
+              <w:rPr>
+                <w:rFonts w:ascii="Microsoft YaHei" w:eastAsia="Microsoft YaHei" w:hAnsi="Microsoft YaHei" w:cs="Arial"/>
+                <w:sz w:val="18"/>
+                <w:szCs w:val="18"/>
+                <w:lang w:val="ru-RU" w:eastAsia="en-AU"/>
+              </w:rPr>
+              <w:t xml:space="preserve"> </w:t>
+            </w:r>
+            <w:r>
+              <w:rPr>
+                <w:rFonts w:ascii="Microsoft YaHei" w:eastAsia="Microsoft YaHei" w:hAnsi="Microsoft YaHei" w:cs="Arial"/>
+                <w:sz w:val="18"/>
+                <w:szCs w:val="18"/>
+                <w:lang w:val="ru-RU" w:eastAsia="en-AU"/>
+              </w:rPr>
+              <w:t xml:space="preserve">и выберите эту библиотеку, затем создайте проект, в котором будете использовать библиотеку, подключите ее через </w:t>
+            </w:r>
+            <w:r>
+              <w:rPr>
+                <w:rFonts w:ascii="Microsoft YaHei" w:eastAsia="Microsoft YaHei" w:hAnsi="Microsoft YaHei" w:cs="Arial"/>
+                <w:sz w:val="18"/>
+                <w:szCs w:val="18"/>
+                <w:lang w:val="ru-RU" w:eastAsia="en-AU"/>
+              </w:rPr>
+              <w:lastRenderedPageBreak/>
+              <w:t>установление библиотек</w:t>
             </w:r>
           </w:p>
         </w:tc>
@@ -9329,6 +9585,7 @@
                 <w:szCs w:val="18"/>
                 <w:lang w:val="ru-RU" w:eastAsia="en-AU"/>
               </w:rPr>
+              <w:lastRenderedPageBreak/>
               <w:t>Постусловие</w:t>
             </w:r>
             <w:proofErr w:type="spellEnd"/>
@@ -9353,7 +9610,7 @@
                 <w:rFonts w:ascii="Microsoft YaHei" w:eastAsia="Microsoft YaHei" w:hAnsi="Microsoft YaHei" w:cs="Arial"/>
                 <w:sz w:val="18"/>
                 <w:szCs w:val="18"/>
-                <w:lang w:val="en-AU" w:eastAsia="en-AU"/>
+                <w:lang w:val="ru-RU" w:eastAsia="en-AU"/>
               </w:rPr>
             </w:pPr>
             <w:r>
@@ -9364,6 +9621,15 @@
                 <w:lang w:val="en-AU" w:eastAsia="en-AU"/>
               </w:rPr>
               <w:t> </w:t>
+            </w:r>
+            <w:r>
+              <w:rPr>
+                <w:rFonts w:ascii="Microsoft YaHei" w:eastAsia="Microsoft YaHei" w:hAnsi="Microsoft YaHei" w:cs="Arial"/>
+                <w:sz w:val="18"/>
+                <w:szCs w:val="18"/>
+                <w:lang w:val="ru-RU" w:eastAsia="en-AU"/>
+              </w:rPr>
+              <w:t>После использование не должно быть никаких зависаний системы</w:t>
             </w:r>
           </w:p>
         </w:tc>
@@ -9769,16 +10035,7 @@
                 <w:szCs w:val="18"/>
                 <w:lang w:val="ru-RU" w:eastAsia="en-AU"/>
               </w:rPr>
-              <w:t xml:space="preserve">Работоспособность </w:t>
-            </w:r>
-            <w:r>
-              <w:rPr>
-                <w:rFonts w:ascii="Microsoft YaHei" w:eastAsia="Microsoft YaHei" w:hAnsi="Microsoft YaHei" w:cs="Arial"/>
-                <w:sz w:val="18"/>
-                <w:szCs w:val="18"/>
-                <w:lang w:val="ru-RU" w:eastAsia="en-AU"/>
-              </w:rPr>
-              <w:t>без задач</w:t>
+              <w:t>Работоспособность без задач</w:t>
             </w:r>
           </w:p>
         </w:tc>
@@ -10081,31 +10338,98 @@
           </w:tcPr>
           <w:p>
             <w:pPr>
-              <w:spacing w:after="0" w:line="240" w:lineRule="auto"/>
-              <w:rPr>
-                <w:rFonts w:ascii="Microsoft YaHei" w:eastAsia="Microsoft YaHei" w:hAnsi="Microsoft YaHei" w:cs="Arial"/>
-                <w:sz w:val="18"/>
-                <w:szCs w:val="18"/>
-                <w:lang w:val="ru-RU" w:eastAsia="en-AU"/>
-              </w:rPr>
-            </w:pPr>
-            <w:r>
-              <w:rPr>
-                <w:rFonts w:ascii="Microsoft YaHei" w:eastAsia="Microsoft YaHei" w:hAnsi="Microsoft YaHei" w:cs="Arial"/>
-                <w:sz w:val="18"/>
-                <w:szCs w:val="18"/>
-                <w:lang w:val="en-AU" w:eastAsia="en-AU"/>
-              </w:rPr>
-              <w:t> </w:t>
-            </w:r>
-            <w:r>
-              <w:rPr>
-                <w:rFonts w:ascii="Microsoft YaHei" w:eastAsia="Microsoft YaHei" w:hAnsi="Microsoft YaHei" w:cs="Arial"/>
-                <w:sz w:val="18"/>
-                <w:szCs w:val="18"/>
-                <w:lang w:val="ru-RU" w:eastAsia="en-AU"/>
-              </w:rPr>
-              <w:t>Заполнение списков предварительными данными и их запуск</w:t>
+              <w:numPr>
+                <w:ilvl w:val="0"/>
+                <w:numId w:val="6"/>
+              </w:numPr>
+              <w:spacing w:after="0" w:line="240" w:lineRule="auto"/>
+              <w:rPr>
+                <w:rFonts w:ascii="Microsoft YaHei" w:eastAsia="Microsoft YaHei" w:hAnsi="Microsoft YaHei" w:cs="Arial"/>
+                <w:sz w:val="18"/>
+                <w:szCs w:val="18"/>
+                <w:lang w:val="ru-RU" w:eastAsia="en-AU"/>
+              </w:rPr>
+            </w:pPr>
+            <w:r>
+              <w:rPr>
+                <w:rFonts w:ascii="Microsoft YaHei" w:eastAsia="Microsoft YaHei" w:hAnsi="Microsoft YaHei" w:cs="Arial"/>
+                <w:sz w:val="18"/>
+                <w:szCs w:val="18"/>
+                <w:lang w:val="ru-RU" w:eastAsia="en-AU"/>
+              </w:rPr>
+              <w:t>Заполнение списков предварительными данными</w:t>
+            </w:r>
+          </w:p>
+          <w:p>
+            <w:pPr>
+              <w:numPr>
+                <w:ilvl w:val="0"/>
+                <w:numId w:val="6"/>
+              </w:numPr>
+              <w:spacing w:after="0" w:line="240" w:lineRule="auto"/>
+              <w:rPr>
+                <w:rFonts w:ascii="Microsoft YaHei" w:eastAsia="Microsoft YaHei" w:hAnsi="Microsoft YaHei" w:cs="Arial"/>
+                <w:sz w:val="18"/>
+                <w:szCs w:val="18"/>
+                <w:lang w:val="ru-RU" w:eastAsia="en-AU"/>
+              </w:rPr>
+            </w:pPr>
+            <w:r>
+              <w:rPr>
+                <w:rFonts w:ascii="Microsoft YaHei" w:eastAsia="Microsoft YaHei" w:hAnsi="Microsoft YaHei" w:cs="Arial"/>
+                <w:sz w:val="18"/>
+                <w:szCs w:val="18"/>
+                <w:lang w:val="ru-RU" w:eastAsia="en-AU"/>
+              </w:rPr>
+              <w:t>Пробежка по всем дням и определение рабочих</w:t>
+            </w:r>
+          </w:p>
+          <w:p>
+            <w:pPr>
+              <w:numPr>
+                <w:ilvl w:val="0"/>
+                <w:numId w:val="6"/>
+              </w:numPr>
+              <w:spacing w:after="0" w:line="240" w:lineRule="auto"/>
+              <w:rPr>
+                <w:rFonts w:ascii="Microsoft YaHei" w:eastAsia="Microsoft YaHei" w:hAnsi="Microsoft YaHei" w:cs="Arial"/>
+                <w:sz w:val="18"/>
+                <w:szCs w:val="18"/>
+                <w:lang w:val="ru-RU" w:eastAsia="en-AU"/>
+              </w:rPr>
+            </w:pPr>
+            <w:r>
+              <w:rPr>
+                <w:rFonts w:ascii="Microsoft YaHei" w:eastAsia="Microsoft YaHei" w:hAnsi="Microsoft YaHei" w:cs="Arial"/>
+                <w:sz w:val="18"/>
+                <w:szCs w:val="18"/>
+                <w:lang w:val="ru-RU" w:eastAsia="en-AU"/>
+              </w:rPr>
+              <w:t>Подсчет результатов</w:t>
+            </w:r>
+          </w:p>
+          <w:p>
+            <w:pPr>
+              <w:numPr>
+                <w:ilvl w:val="0"/>
+                <w:numId w:val="6"/>
+              </w:numPr>
+              <w:spacing w:after="0" w:line="240" w:lineRule="auto"/>
+              <w:rPr>
+                <w:rFonts w:ascii="Microsoft YaHei" w:eastAsia="Microsoft YaHei" w:hAnsi="Microsoft YaHei" w:cs="Arial"/>
+                <w:sz w:val="18"/>
+                <w:szCs w:val="18"/>
+                <w:lang w:val="ru-RU" w:eastAsia="en-AU"/>
+              </w:rPr>
+            </w:pPr>
+            <w:r>
+              <w:rPr>
+                <w:rFonts w:ascii="Microsoft YaHei" w:eastAsia="Microsoft YaHei" w:hAnsi="Microsoft YaHei" w:cs="Arial"/>
+                <w:sz w:val="18"/>
+                <w:szCs w:val="18"/>
+                <w:lang w:val="ru-RU" w:eastAsia="en-AU"/>
+              </w:rPr>
+              <w:t>Вывод результатов</w:t>
             </w:r>
           </w:p>
         </w:tc>
@@ -10503,9 +10827,18 @@
                 <w:rFonts w:ascii="Microsoft YaHei" w:eastAsia="Microsoft YaHei" w:hAnsi="Microsoft YaHei" w:cs="Arial"/>
                 <w:sz w:val="18"/>
                 <w:szCs w:val="18"/>
-                <w:lang w:val="ru-RU" w:eastAsia="en-AU"/>
-              </w:rPr>
-              <w:t>Пройден</w:t>
+                <w:lang w:val="en-AU" w:eastAsia="en-AU"/>
+              </w:rPr>
+              <w:t> </w:t>
+            </w:r>
+            <w:r>
+              <w:rPr>
+                <w:rFonts w:ascii="Microsoft YaHei" w:eastAsia="Microsoft YaHei" w:hAnsi="Microsoft YaHei" w:cs="Arial"/>
+                <w:sz w:val="18"/>
+                <w:szCs w:val="18"/>
+                <w:lang w:val="ru-RU" w:eastAsia="en-AU"/>
+              </w:rPr>
+              <w:t>Зачет</w:t>
             </w:r>
           </w:p>
         </w:tc>
@@ -10589,7 +10922,7 @@
                 <w:rFonts w:ascii="Microsoft YaHei" w:eastAsia="Microsoft YaHei" w:hAnsi="Microsoft YaHei" w:cs="Arial"/>
                 <w:sz w:val="18"/>
                 <w:szCs w:val="18"/>
-                <w:lang w:val="en-AU" w:eastAsia="en-AU"/>
+                <w:lang w:val="ru-RU" w:eastAsia="en-AU"/>
               </w:rPr>
             </w:pPr>
             <w:r>
@@ -10600,6 +10933,60 @@
                 <w:lang w:val="en-AU" w:eastAsia="en-AU"/>
               </w:rPr>
               <w:t> </w:t>
+            </w:r>
+            <w:r>
+              <w:rPr>
+                <w:rFonts w:ascii="Microsoft YaHei" w:eastAsia="Microsoft YaHei" w:hAnsi="Microsoft YaHei" w:cs="Arial"/>
+                <w:sz w:val="18"/>
+                <w:szCs w:val="18"/>
+                <w:lang w:val="ru-RU" w:eastAsia="en-AU"/>
+              </w:rPr>
+              <w:t xml:space="preserve">Откройте </w:t>
+            </w:r>
+            <w:r>
+              <w:rPr>
+                <w:rFonts w:ascii="Microsoft YaHei" w:eastAsia="Microsoft YaHei" w:hAnsi="Microsoft YaHei" w:cs="Arial"/>
+                <w:sz w:val="18"/>
+                <w:szCs w:val="18"/>
+                <w:lang w:val="en-US" w:eastAsia="en-AU"/>
+              </w:rPr>
+              <w:t>Visual</w:t>
+            </w:r>
+            <w:r>
+              <w:rPr>
+                <w:rFonts w:ascii="Microsoft YaHei" w:eastAsia="Microsoft YaHei" w:hAnsi="Microsoft YaHei" w:cs="Arial"/>
+                <w:sz w:val="18"/>
+                <w:szCs w:val="18"/>
+                <w:lang w:val="ru-RU" w:eastAsia="en-AU"/>
+              </w:rPr>
+              <w:t xml:space="preserve"> </w:t>
+            </w:r>
+            <w:r>
+              <w:rPr>
+                <w:rFonts w:ascii="Microsoft YaHei" w:eastAsia="Microsoft YaHei" w:hAnsi="Microsoft YaHei" w:cs="Arial"/>
+                <w:sz w:val="18"/>
+                <w:szCs w:val="18"/>
+                <w:lang w:val="en-US" w:eastAsia="en-AU"/>
+              </w:rPr>
+              <w:t>Studio</w:t>
+            </w:r>
+            <w:r>
+              <w:rPr>
+                <w:rFonts w:ascii="Microsoft YaHei" w:eastAsia="Microsoft YaHei" w:hAnsi="Microsoft YaHei" w:cs="Arial"/>
+                <w:sz w:val="18"/>
+                <w:szCs w:val="18"/>
+                <w:lang w:val="ru-RU" w:eastAsia="en-AU"/>
+              </w:rPr>
+              <w:t xml:space="preserve"> </w:t>
+            </w:r>
+            <w:r>
+              <w:rPr>
+                <w:rFonts w:ascii="Microsoft YaHei" w:eastAsia="Microsoft YaHei" w:hAnsi="Microsoft YaHei" w:cs="Arial"/>
+                <w:sz w:val="18"/>
+                <w:szCs w:val="18"/>
+                <w:lang w:val="ru-RU" w:eastAsia="en-AU"/>
+              </w:rPr>
+              <w:t>и выберите эту библиотеку, затем создайте проект, в котором будете использовать библиотеку, подключите ее через установление библиотек</w:t>
             </w:r>
           </w:p>
         </w:tc>
@@ -10671,7 +11058,7 @@
                 <w:rFonts w:ascii="Microsoft YaHei" w:eastAsia="Microsoft YaHei" w:hAnsi="Microsoft YaHei" w:cs="Arial"/>
                 <w:sz w:val="18"/>
                 <w:szCs w:val="18"/>
-                <w:lang w:val="en-AU" w:eastAsia="en-AU"/>
+                <w:lang w:val="ru-RU" w:eastAsia="en-AU"/>
               </w:rPr>
             </w:pPr>
             <w:r>
@@ -10682,6 +11069,15 @@
                 <w:lang w:val="en-AU" w:eastAsia="en-AU"/>
               </w:rPr>
               <w:t> </w:t>
+            </w:r>
+            <w:r>
+              <w:rPr>
+                <w:rFonts w:ascii="Microsoft YaHei" w:eastAsia="Microsoft YaHei" w:hAnsi="Microsoft YaHei" w:cs="Arial"/>
+                <w:sz w:val="18"/>
+                <w:szCs w:val="18"/>
+                <w:lang w:val="ru-RU" w:eastAsia="en-AU"/>
+              </w:rPr>
+              <w:t>После использование не должно быть никаких зависаний системы</w:t>
             </w:r>
           </w:p>
         </w:tc>
@@ -11391,31 +11787,98 @@
           </w:tcPr>
           <w:p>
             <w:pPr>
-              <w:spacing w:after="0" w:line="240" w:lineRule="auto"/>
-              <w:rPr>
-                <w:rFonts w:ascii="Microsoft YaHei" w:eastAsia="Microsoft YaHei" w:hAnsi="Microsoft YaHei" w:cs="Arial"/>
-                <w:sz w:val="18"/>
-                <w:szCs w:val="18"/>
-                <w:lang w:val="ru-RU" w:eastAsia="en-AU"/>
-              </w:rPr>
-            </w:pPr>
-            <w:r>
-              <w:rPr>
-                <w:rFonts w:ascii="Microsoft YaHei" w:eastAsia="Microsoft YaHei" w:hAnsi="Microsoft YaHei" w:cs="Arial"/>
-                <w:sz w:val="18"/>
-                <w:szCs w:val="18"/>
-                <w:lang w:val="en-AU" w:eastAsia="en-AU"/>
-              </w:rPr>
-              <w:t> </w:t>
-            </w:r>
-            <w:r>
-              <w:rPr>
-                <w:rFonts w:ascii="Microsoft YaHei" w:eastAsia="Microsoft YaHei" w:hAnsi="Microsoft YaHei" w:cs="Arial"/>
-                <w:sz w:val="18"/>
-                <w:szCs w:val="18"/>
-                <w:lang w:val="ru-RU" w:eastAsia="en-AU"/>
-              </w:rPr>
-              <w:t>Заполнение списков предварительными данными и их запуск</w:t>
+              <w:numPr>
+                <w:ilvl w:val="0"/>
+                <w:numId w:val="7"/>
+              </w:numPr>
+              <w:spacing w:after="0" w:line="240" w:lineRule="auto"/>
+              <w:rPr>
+                <w:rFonts w:ascii="Microsoft YaHei" w:eastAsia="Microsoft YaHei" w:hAnsi="Microsoft YaHei" w:cs="Arial"/>
+                <w:sz w:val="18"/>
+                <w:szCs w:val="18"/>
+                <w:lang w:val="ru-RU" w:eastAsia="en-AU"/>
+              </w:rPr>
+            </w:pPr>
+            <w:r>
+              <w:rPr>
+                <w:rFonts w:ascii="Microsoft YaHei" w:eastAsia="Microsoft YaHei" w:hAnsi="Microsoft YaHei" w:cs="Arial"/>
+                <w:sz w:val="18"/>
+                <w:szCs w:val="18"/>
+                <w:lang w:val="ru-RU" w:eastAsia="en-AU"/>
+              </w:rPr>
+              <w:t>Заполнение списков предварительными данными</w:t>
+            </w:r>
+          </w:p>
+          <w:p>
+            <w:pPr>
+              <w:numPr>
+                <w:ilvl w:val="0"/>
+                <w:numId w:val="7"/>
+              </w:numPr>
+              <w:spacing w:after="0" w:line="240" w:lineRule="auto"/>
+              <w:rPr>
+                <w:rFonts w:ascii="Microsoft YaHei" w:eastAsia="Microsoft YaHei" w:hAnsi="Microsoft YaHei" w:cs="Arial"/>
+                <w:sz w:val="18"/>
+                <w:szCs w:val="18"/>
+                <w:lang w:val="ru-RU" w:eastAsia="en-AU"/>
+              </w:rPr>
+            </w:pPr>
+            <w:r>
+              <w:rPr>
+                <w:rFonts w:ascii="Microsoft YaHei" w:eastAsia="Microsoft YaHei" w:hAnsi="Microsoft YaHei" w:cs="Arial"/>
+                <w:sz w:val="18"/>
+                <w:szCs w:val="18"/>
+                <w:lang w:val="ru-RU" w:eastAsia="en-AU"/>
+              </w:rPr>
+              <w:t>Пробежка по всем дням и определение рабочих</w:t>
+            </w:r>
+          </w:p>
+          <w:p>
+            <w:pPr>
+              <w:numPr>
+                <w:ilvl w:val="0"/>
+                <w:numId w:val="7"/>
+              </w:numPr>
+              <w:spacing w:after="0" w:line="240" w:lineRule="auto"/>
+              <w:rPr>
+                <w:rFonts w:ascii="Microsoft YaHei" w:eastAsia="Microsoft YaHei" w:hAnsi="Microsoft YaHei" w:cs="Arial"/>
+                <w:sz w:val="18"/>
+                <w:szCs w:val="18"/>
+                <w:lang w:val="ru-RU" w:eastAsia="en-AU"/>
+              </w:rPr>
+            </w:pPr>
+            <w:r>
+              <w:rPr>
+                <w:rFonts w:ascii="Microsoft YaHei" w:eastAsia="Microsoft YaHei" w:hAnsi="Microsoft YaHei" w:cs="Arial"/>
+                <w:sz w:val="18"/>
+                <w:szCs w:val="18"/>
+                <w:lang w:val="ru-RU" w:eastAsia="en-AU"/>
+              </w:rPr>
+              <w:t>Подсчет результатов</w:t>
+            </w:r>
+          </w:p>
+          <w:p>
+            <w:pPr>
+              <w:numPr>
+                <w:ilvl w:val="0"/>
+                <w:numId w:val="7"/>
+              </w:numPr>
+              <w:spacing w:after="0" w:line="240" w:lineRule="auto"/>
+              <w:rPr>
+                <w:rFonts w:ascii="Microsoft YaHei" w:eastAsia="Microsoft YaHei" w:hAnsi="Microsoft YaHei" w:cs="Arial"/>
+                <w:sz w:val="18"/>
+                <w:szCs w:val="18"/>
+                <w:lang w:val="ru-RU" w:eastAsia="en-AU"/>
+              </w:rPr>
+            </w:pPr>
+            <w:r>
+              <w:rPr>
+                <w:rFonts w:ascii="Microsoft YaHei" w:eastAsia="Microsoft YaHei" w:hAnsi="Microsoft YaHei" w:cs="Arial"/>
+                <w:sz w:val="18"/>
+                <w:szCs w:val="18"/>
+                <w:lang w:val="ru-RU" w:eastAsia="en-AU"/>
+              </w:rPr>
+              <w:t>Вывод результатов</w:t>
             </w:r>
           </w:p>
         </w:tc>
@@ -11813,9 +12276,18 @@
                 <w:rFonts w:ascii="Microsoft YaHei" w:eastAsia="Microsoft YaHei" w:hAnsi="Microsoft YaHei" w:cs="Arial"/>
                 <w:sz w:val="18"/>
                 <w:szCs w:val="18"/>
-                <w:lang w:val="ru-RU" w:eastAsia="en-AU"/>
-              </w:rPr>
-              <w:t>Пройден</w:t>
+                <w:lang w:val="en-AU" w:eastAsia="en-AU"/>
+              </w:rPr>
+              <w:t> </w:t>
+            </w:r>
+            <w:r>
+              <w:rPr>
+                <w:rFonts w:ascii="Microsoft YaHei" w:eastAsia="Microsoft YaHei" w:hAnsi="Microsoft YaHei" w:cs="Arial"/>
+                <w:sz w:val="18"/>
+                <w:szCs w:val="18"/>
+                <w:lang w:val="ru-RU" w:eastAsia="en-AU"/>
+              </w:rPr>
+              <w:t>Зачет</w:t>
             </w:r>
           </w:p>
         </w:tc>
@@ -11899,7 +12371,7 @@
                 <w:rFonts w:ascii="Microsoft YaHei" w:eastAsia="Microsoft YaHei" w:hAnsi="Microsoft YaHei" w:cs="Arial"/>
                 <w:sz w:val="18"/>
                 <w:szCs w:val="18"/>
-                <w:lang w:val="en-AU" w:eastAsia="en-AU"/>
+                <w:lang w:val="ru-RU" w:eastAsia="en-AU"/>
               </w:rPr>
             </w:pPr>
             <w:r>
@@ -11910,6 +12382,70 @@
                 <w:lang w:val="en-AU" w:eastAsia="en-AU"/>
               </w:rPr>
               <w:t> </w:t>
+            </w:r>
+            <w:r>
+              <w:rPr>
+                <w:rFonts w:ascii="Microsoft YaHei" w:eastAsia="Microsoft YaHei" w:hAnsi="Microsoft YaHei" w:cs="Arial"/>
+                <w:sz w:val="18"/>
+                <w:szCs w:val="18"/>
+                <w:lang w:val="ru-RU" w:eastAsia="en-AU"/>
+              </w:rPr>
+              <w:t xml:space="preserve">Откройте </w:t>
+            </w:r>
+            <w:r>
+              <w:rPr>
+                <w:rFonts w:ascii="Microsoft YaHei" w:eastAsia="Microsoft YaHei" w:hAnsi="Microsoft YaHei" w:cs="Arial"/>
+                <w:sz w:val="18"/>
+                <w:szCs w:val="18"/>
+                <w:lang w:val="en-US" w:eastAsia="en-AU"/>
+              </w:rPr>
+              <w:t>Visual</w:t>
+            </w:r>
+            <w:r>
+              <w:rPr>
+                <w:rFonts w:ascii="Microsoft YaHei" w:eastAsia="Microsoft YaHei" w:hAnsi="Microsoft YaHei" w:cs="Arial"/>
+                <w:sz w:val="18"/>
+                <w:szCs w:val="18"/>
+                <w:lang w:val="ru-RU" w:eastAsia="en-AU"/>
+              </w:rPr>
+              <w:t xml:space="preserve"> </w:t>
+            </w:r>
+            <w:r>
+              <w:rPr>
+                <w:rFonts w:ascii="Microsoft YaHei" w:eastAsia="Microsoft YaHei" w:hAnsi="Microsoft YaHei" w:cs="Arial"/>
+                <w:sz w:val="18"/>
+                <w:szCs w:val="18"/>
+                <w:lang w:val="en-US" w:eastAsia="en-AU"/>
+              </w:rPr>
+              <w:t>Studio</w:t>
+            </w:r>
+            <w:r>
+              <w:rPr>
+                <w:rFonts w:ascii="Microsoft YaHei" w:eastAsia="Microsoft YaHei" w:hAnsi="Microsoft YaHei" w:cs="Arial"/>
+                <w:sz w:val="18"/>
+                <w:szCs w:val="18"/>
+                <w:lang w:val="ru-RU" w:eastAsia="en-AU"/>
+              </w:rPr>
+              <w:t xml:space="preserve"> </w:t>
+            </w:r>
+            <w:r>
+              <w:rPr>
+                <w:rFonts w:ascii="Microsoft YaHei" w:eastAsia="Microsoft YaHei" w:hAnsi="Microsoft YaHei" w:cs="Arial"/>
+                <w:sz w:val="18"/>
+                <w:szCs w:val="18"/>
+                <w:lang w:val="ru-RU" w:eastAsia="en-AU"/>
+              </w:rPr>
+              <w:t xml:space="preserve">и выберите эту библиотеку, затем создайте проект, в котором будете использовать библиотеку, подключите ее через </w:t>
+            </w:r>
+            <w:r>
+              <w:rPr>
+                <w:rFonts w:ascii="Microsoft YaHei" w:eastAsia="Microsoft YaHei" w:hAnsi="Microsoft YaHei" w:cs="Arial"/>
+                <w:sz w:val="18"/>
+                <w:szCs w:val="18"/>
+                <w:lang w:val="ru-RU" w:eastAsia="en-AU"/>
+              </w:rPr>
+              <w:lastRenderedPageBreak/>
+              <w:t>установление библиотек</w:t>
             </w:r>
           </w:p>
         </w:tc>
@@ -11957,6 +12493,7 @@
                 <w:szCs w:val="18"/>
                 <w:lang w:val="ru-RU" w:eastAsia="en-AU"/>
               </w:rPr>
+              <w:lastRenderedPageBreak/>
               <w:t>Постусловие</w:t>
             </w:r>
             <w:proofErr w:type="spellEnd"/>
@@ -11981,7 +12518,7 @@
                 <w:rFonts w:ascii="Microsoft YaHei" w:eastAsia="Microsoft YaHei" w:hAnsi="Microsoft YaHei" w:cs="Arial"/>
                 <w:sz w:val="18"/>
                 <w:szCs w:val="18"/>
-                <w:lang w:val="en-AU" w:eastAsia="en-AU"/>
+                <w:lang w:val="ru-RU" w:eastAsia="en-AU"/>
               </w:rPr>
             </w:pPr>
             <w:r>
@@ -11992,6 +12529,15 @@
                 <w:lang w:val="en-AU" w:eastAsia="en-AU"/>
               </w:rPr>
               <w:t> </w:t>
+            </w:r>
+            <w:r>
+              <w:rPr>
+                <w:rFonts w:ascii="Microsoft YaHei" w:eastAsia="Microsoft YaHei" w:hAnsi="Microsoft YaHei" w:cs="Arial"/>
+                <w:sz w:val="18"/>
+                <w:szCs w:val="18"/>
+                <w:lang w:val="ru-RU" w:eastAsia="en-AU"/>
+              </w:rPr>
+              <w:t>После использование не должно быть никаких зависаний системы</w:t>
             </w:r>
           </w:p>
         </w:tc>
@@ -12670,31 +13216,98 @@
           </w:tcPr>
           <w:p>
             <w:pPr>
-              <w:spacing w:after="0" w:line="240" w:lineRule="auto"/>
-              <w:rPr>
-                <w:rFonts w:ascii="Microsoft YaHei" w:eastAsia="Microsoft YaHei" w:hAnsi="Microsoft YaHei" w:cs="Arial"/>
-                <w:sz w:val="18"/>
-                <w:szCs w:val="18"/>
-                <w:lang w:val="ru-RU" w:eastAsia="en-AU"/>
-              </w:rPr>
-            </w:pPr>
-            <w:r>
-              <w:rPr>
-                <w:rFonts w:ascii="Microsoft YaHei" w:eastAsia="Microsoft YaHei" w:hAnsi="Microsoft YaHei" w:cs="Arial"/>
-                <w:sz w:val="18"/>
-                <w:szCs w:val="18"/>
-                <w:lang w:val="en-AU" w:eastAsia="en-AU"/>
-              </w:rPr>
-              <w:t> </w:t>
-            </w:r>
-            <w:r>
-              <w:rPr>
-                <w:rFonts w:ascii="Microsoft YaHei" w:eastAsia="Microsoft YaHei" w:hAnsi="Microsoft YaHei" w:cs="Arial"/>
-                <w:sz w:val="18"/>
-                <w:szCs w:val="18"/>
-                <w:lang w:val="ru-RU" w:eastAsia="en-AU"/>
-              </w:rPr>
-              <w:t>Заполнение списков предварительными данными и их запуск</w:t>
+              <w:numPr>
+                <w:ilvl w:val="0"/>
+                <w:numId w:val="9"/>
+              </w:numPr>
+              <w:spacing w:after="0" w:line="240" w:lineRule="auto"/>
+              <w:rPr>
+                <w:rFonts w:ascii="Microsoft YaHei" w:eastAsia="Microsoft YaHei" w:hAnsi="Microsoft YaHei" w:cs="Arial"/>
+                <w:sz w:val="18"/>
+                <w:szCs w:val="18"/>
+                <w:lang w:val="ru-RU" w:eastAsia="en-AU"/>
+              </w:rPr>
+            </w:pPr>
+            <w:r>
+              <w:rPr>
+                <w:rFonts w:ascii="Microsoft YaHei" w:eastAsia="Microsoft YaHei" w:hAnsi="Microsoft YaHei" w:cs="Arial"/>
+                <w:sz w:val="18"/>
+                <w:szCs w:val="18"/>
+                <w:lang w:val="ru-RU" w:eastAsia="en-AU"/>
+              </w:rPr>
+              <w:t>Заполнение списков предварительными данными</w:t>
+            </w:r>
+          </w:p>
+          <w:p>
+            <w:pPr>
+              <w:numPr>
+                <w:ilvl w:val="0"/>
+                <w:numId w:val="9"/>
+              </w:numPr>
+              <w:spacing w:after="0" w:line="240" w:lineRule="auto"/>
+              <w:rPr>
+                <w:rFonts w:ascii="Microsoft YaHei" w:eastAsia="Microsoft YaHei" w:hAnsi="Microsoft YaHei" w:cs="Arial"/>
+                <w:sz w:val="18"/>
+                <w:szCs w:val="18"/>
+                <w:lang w:val="ru-RU" w:eastAsia="en-AU"/>
+              </w:rPr>
+            </w:pPr>
+            <w:r>
+              <w:rPr>
+                <w:rFonts w:ascii="Microsoft YaHei" w:eastAsia="Microsoft YaHei" w:hAnsi="Microsoft YaHei" w:cs="Arial"/>
+                <w:sz w:val="18"/>
+                <w:szCs w:val="18"/>
+                <w:lang w:val="ru-RU" w:eastAsia="en-AU"/>
+              </w:rPr>
+              <w:t>Пробежка по всем дням и определение рабочих</w:t>
+            </w:r>
+          </w:p>
+          <w:p>
+            <w:pPr>
+              <w:numPr>
+                <w:ilvl w:val="0"/>
+                <w:numId w:val="9"/>
+              </w:numPr>
+              <w:spacing w:after="0" w:line="240" w:lineRule="auto"/>
+              <w:rPr>
+                <w:rFonts w:ascii="Microsoft YaHei" w:eastAsia="Microsoft YaHei" w:hAnsi="Microsoft YaHei" w:cs="Arial"/>
+                <w:sz w:val="18"/>
+                <w:szCs w:val="18"/>
+                <w:lang w:val="ru-RU" w:eastAsia="en-AU"/>
+              </w:rPr>
+            </w:pPr>
+            <w:r>
+              <w:rPr>
+                <w:rFonts w:ascii="Microsoft YaHei" w:eastAsia="Microsoft YaHei" w:hAnsi="Microsoft YaHei" w:cs="Arial"/>
+                <w:sz w:val="18"/>
+                <w:szCs w:val="18"/>
+                <w:lang w:val="ru-RU" w:eastAsia="en-AU"/>
+              </w:rPr>
+              <w:t>Подсчет результатов</w:t>
+            </w:r>
+          </w:p>
+          <w:p>
+            <w:pPr>
+              <w:numPr>
+                <w:ilvl w:val="0"/>
+                <w:numId w:val="9"/>
+              </w:numPr>
+              <w:spacing w:after="0" w:line="240" w:lineRule="auto"/>
+              <w:rPr>
+                <w:rFonts w:ascii="Microsoft YaHei" w:eastAsia="Microsoft YaHei" w:hAnsi="Microsoft YaHei" w:cs="Arial"/>
+                <w:sz w:val="18"/>
+                <w:szCs w:val="18"/>
+                <w:lang w:val="ru-RU" w:eastAsia="en-AU"/>
+              </w:rPr>
+            </w:pPr>
+            <w:r>
+              <w:rPr>
+                <w:rFonts w:ascii="Microsoft YaHei" w:eastAsia="Microsoft YaHei" w:hAnsi="Microsoft YaHei" w:cs="Arial"/>
+                <w:sz w:val="18"/>
+                <w:szCs w:val="18"/>
+                <w:lang w:val="ru-RU" w:eastAsia="en-AU"/>
+              </w:rPr>
+              <w:t>Вывод результатов</w:t>
             </w:r>
           </w:p>
         </w:tc>
@@ -13092,9 +13705,18 @@
                 <w:rFonts w:ascii="Microsoft YaHei" w:eastAsia="Microsoft YaHei" w:hAnsi="Microsoft YaHei" w:cs="Arial"/>
                 <w:sz w:val="18"/>
                 <w:szCs w:val="18"/>
-                <w:lang w:val="ru-RU" w:eastAsia="en-AU"/>
-              </w:rPr>
-              <w:t>Пройден</w:t>
+                <w:lang w:val="en-AU" w:eastAsia="en-AU"/>
+              </w:rPr>
+              <w:t> </w:t>
+            </w:r>
+            <w:r>
+              <w:rPr>
+                <w:rFonts w:ascii="Microsoft YaHei" w:eastAsia="Microsoft YaHei" w:hAnsi="Microsoft YaHei" w:cs="Arial"/>
+                <w:sz w:val="18"/>
+                <w:szCs w:val="18"/>
+                <w:lang w:val="ru-RU" w:eastAsia="en-AU"/>
+              </w:rPr>
+              <w:t>Зачет</w:t>
             </w:r>
           </w:p>
         </w:tc>
@@ -13178,7 +13800,7 @@
                 <w:rFonts w:ascii="Microsoft YaHei" w:eastAsia="Microsoft YaHei" w:hAnsi="Microsoft YaHei" w:cs="Arial"/>
                 <w:sz w:val="18"/>
                 <w:szCs w:val="18"/>
-                <w:lang w:val="en-AU" w:eastAsia="en-AU"/>
+                <w:lang w:val="ru-RU" w:eastAsia="en-AU"/>
               </w:rPr>
             </w:pPr>
             <w:r>
@@ -13189,6 +13811,60 @@
                 <w:lang w:val="en-AU" w:eastAsia="en-AU"/>
               </w:rPr>
               <w:t> </w:t>
+            </w:r>
+            <w:r>
+              <w:rPr>
+                <w:rFonts w:ascii="Microsoft YaHei" w:eastAsia="Microsoft YaHei" w:hAnsi="Microsoft YaHei" w:cs="Arial"/>
+                <w:sz w:val="18"/>
+                <w:szCs w:val="18"/>
+                <w:lang w:val="ru-RU" w:eastAsia="en-AU"/>
+              </w:rPr>
+              <w:t xml:space="preserve">Откройте </w:t>
+            </w:r>
+            <w:r>
+              <w:rPr>
+                <w:rFonts w:ascii="Microsoft YaHei" w:eastAsia="Microsoft YaHei" w:hAnsi="Microsoft YaHei" w:cs="Arial"/>
+                <w:sz w:val="18"/>
+                <w:szCs w:val="18"/>
+                <w:lang w:val="en-US" w:eastAsia="en-AU"/>
+              </w:rPr>
+              <w:t>Visual</w:t>
+            </w:r>
+            <w:r>
+              <w:rPr>
+                <w:rFonts w:ascii="Microsoft YaHei" w:eastAsia="Microsoft YaHei" w:hAnsi="Microsoft YaHei" w:cs="Arial"/>
+                <w:sz w:val="18"/>
+                <w:szCs w:val="18"/>
+                <w:lang w:val="ru-RU" w:eastAsia="en-AU"/>
+              </w:rPr>
+              <w:t xml:space="preserve"> </w:t>
+            </w:r>
+            <w:r>
+              <w:rPr>
+                <w:rFonts w:ascii="Microsoft YaHei" w:eastAsia="Microsoft YaHei" w:hAnsi="Microsoft YaHei" w:cs="Arial"/>
+                <w:sz w:val="18"/>
+                <w:szCs w:val="18"/>
+                <w:lang w:val="en-US" w:eastAsia="en-AU"/>
+              </w:rPr>
+              <w:t>Studio</w:t>
+            </w:r>
+            <w:r>
+              <w:rPr>
+                <w:rFonts w:ascii="Microsoft YaHei" w:eastAsia="Microsoft YaHei" w:hAnsi="Microsoft YaHei" w:cs="Arial"/>
+                <w:sz w:val="18"/>
+                <w:szCs w:val="18"/>
+                <w:lang w:val="ru-RU" w:eastAsia="en-AU"/>
+              </w:rPr>
+              <w:t xml:space="preserve"> </w:t>
+            </w:r>
+            <w:r>
+              <w:rPr>
+                <w:rFonts w:ascii="Microsoft YaHei" w:eastAsia="Microsoft YaHei" w:hAnsi="Microsoft YaHei" w:cs="Arial"/>
+                <w:sz w:val="18"/>
+                <w:szCs w:val="18"/>
+                <w:lang w:val="ru-RU" w:eastAsia="en-AU"/>
+              </w:rPr>
+              <w:t>и выберите эту библиотеку, затем создайте проект, в котором будете использовать библиотеку, подключите ее через установление библиотек</w:t>
             </w:r>
           </w:p>
         </w:tc>
@@ -13260,7 +13936,7 @@
                 <w:rFonts w:ascii="Microsoft YaHei" w:eastAsia="Microsoft YaHei" w:hAnsi="Microsoft YaHei" w:cs="Arial"/>
                 <w:sz w:val="18"/>
                 <w:szCs w:val="18"/>
-                <w:lang w:val="en-AU" w:eastAsia="en-AU"/>
+                <w:lang w:val="ru-RU" w:eastAsia="en-AU"/>
               </w:rPr>
             </w:pPr>
             <w:r>
@@ -13271,6 +13947,15 @@
                 <w:lang w:val="en-AU" w:eastAsia="en-AU"/>
               </w:rPr>
               <w:t> </w:t>
+            </w:r>
+            <w:r>
+              <w:rPr>
+                <w:rFonts w:ascii="Microsoft YaHei" w:eastAsia="Microsoft YaHei" w:hAnsi="Microsoft YaHei" w:cs="Arial"/>
+                <w:sz w:val="18"/>
+                <w:szCs w:val="18"/>
+                <w:lang w:val="ru-RU" w:eastAsia="en-AU"/>
+              </w:rPr>
+              <w:t>После использование не должно быть никаких зависаний системы</w:t>
             </w:r>
           </w:p>
         </w:tc>
@@ -13446,6 +14131,818 @@
     </w:p>
   </w:footnote>
 </w:footnotes>
+</file>
+
+<file path=word/numbering.xml><?xml version="1.0" encoding="utf-8"?>
+<w:numbering xmlns:wpc="http://schemas.microsoft.com/office/word/2010/wordprocessingCanvas" xmlns:cx="http://schemas.microsoft.com/office/drawing/2014/chartex" xmlns:cx1="http://schemas.microsoft.com/office/drawing/2015/9/8/chartex" xmlns:cx2="http://schemas.microsoft.com/office/drawing/2015/10/21/chartex" xmlns:cx3="http://schemas.microsoft.com/office/drawing/2016/5/9/chartex" xmlns:cx4="http://schemas.microsoft.com/office/drawing/2016/5/10/chartex" xmlns:cx5="http://schemas.microsoft.com/office/drawing/2016/5/11/chartex" xmlns:cx6="http://schemas.microsoft.com/office/drawing/2016/5/12/chartex" xmlns:cx7="http://schemas.microsoft.com/office/drawing/2016/5/13/chartex" xmlns:cx8="http://schemas.microsoft.com/office/drawing/2016/5/14/chartex" xmlns:mc="http://schemas.openxmlformats.org/markup-compatibility/2006" xmlns:aink="http://schemas.microsoft.com/office/drawing/2016/ink" xmlns:am3d="http://schemas.microsoft.com/office/drawing/2017/model3d" xmlns:o="urn:schemas-microsoft-com:office:office" xmlns:r="http://schemas.openxmlformats.org/officeDocument/2006/relationships" xmlns:m="http://schemas.openxmlformats.org/officeDocument/2006/math" xmlns:v="urn:schemas-microsoft-com:vml" xmlns:wp14="http://schemas.microsoft.com/office/word/2010/wordprocessingDrawing" xmlns:wp="http://schemas.openxmlformats.org/drawingml/2006/wordprocessingDrawing" xmlns:w10="urn:schemas-microsoft-com:office:word" xmlns:w="http://schemas.openxmlformats.org/wordprocessingml/2006/main" xmlns:w14="http://schemas.microsoft.com/office/word/2010/wordml" xmlns:w15="http://schemas.microsoft.com/office/word/2012/wordml" xmlns:w16cex="http://schemas.microsoft.com/office/word/2018/wordml/cex" xmlns:w16cid="http://schemas.microsoft.com/office/word/2016/wordml/cid" xmlns:w16="http://schemas.microsoft.com/office/word/2018/wordml" xmlns:w16sdtdh="http://schemas.microsoft.com/office/word/2020/wordml/sdtdatahash" xmlns:w16se="http://schemas.microsoft.com/office/word/2015/wordml/symex" xmlns:wpg="http://schemas.microsoft.com/office/word/2010/wordprocessingGroup" xmlns:wpi="http://schemas.microsoft.com/office/word/2010/wordprocessingInk" xmlns:wne="http://schemas.microsoft.com/office/word/2006/wordml" xmlns:wps="http://schemas.microsoft.com/office/word/2010/wordprocessingShape" mc:Ignorable="w14 w15 w16se w16cid w16 w16cex w16sdtdh wp14">
+  <w:abstractNum w:abstractNumId="0" w15:restartNumberingAfterBreak="0">
+    <w:nsid w:val="0F8F0F77"/>
+    <w:multiLevelType w:val="hybridMultilevel"/>
+    <w:tmpl w:val="09880BCA"/>
+    <w:lvl w:ilvl="0" w:tplc="C41E509C">
+      <w:start w:val="1"/>
+      <w:numFmt w:val="decimal"/>
+      <w:lvlText w:val="%1."/>
+      <w:lvlJc w:val="left"/>
+      <w:pPr>
+        <w:ind w:left="420" w:hanging="360"/>
+      </w:pPr>
+      <w:rPr>
+        <w:rFonts w:hint="default"/>
+      </w:rPr>
+    </w:lvl>
+    <w:lvl w:ilvl="1" w:tplc="04190019" w:tentative="1">
+      <w:start w:val="1"/>
+      <w:numFmt w:val="lowerLetter"/>
+      <w:lvlText w:val="%2."/>
+      <w:lvlJc w:val="left"/>
+      <w:pPr>
+        <w:ind w:left="1140" w:hanging="360"/>
+      </w:pPr>
+    </w:lvl>
+    <w:lvl w:ilvl="2" w:tplc="0419001B" w:tentative="1">
+      <w:start w:val="1"/>
+      <w:numFmt w:val="lowerRoman"/>
+      <w:lvlText w:val="%3."/>
+      <w:lvlJc w:val="right"/>
+      <w:pPr>
+        <w:ind w:left="1860" w:hanging="180"/>
+      </w:pPr>
+    </w:lvl>
+    <w:lvl w:ilvl="3" w:tplc="0419000F" w:tentative="1">
+      <w:start w:val="1"/>
+      <w:numFmt w:val="decimal"/>
+      <w:lvlText w:val="%4."/>
+      <w:lvlJc w:val="left"/>
+      <w:pPr>
+        <w:ind w:left="2580" w:hanging="360"/>
+      </w:pPr>
+    </w:lvl>
+    <w:lvl w:ilvl="4" w:tplc="04190019" w:tentative="1">
+      <w:start w:val="1"/>
+      <w:numFmt w:val="lowerLetter"/>
+      <w:lvlText w:val="%5."/>
+      <w:lvlJc w:val="left"/>
+      <w:pPr>
+        <w:ind w:left="3300" w:hanging="360"/>
+      </w:pPr>
+    </w:lvl>
+    <w:lvl w:ilvl="5" w:tplc="0419001B" w:tentative="1">
+      <w:start w:val="1"/>
+      <w:numFmt w:val="lowerRoman"/>
+      <w:lvlText w:val="%6."/>
+      <w:lvlJc w:val="right"/>
+      <w:pPr>
+        <w:ind w:left="4020" w:hanging="180"/>
+      </w:pPr>
+    </w:lvl>
+    <w:lvl w:ilvl="6" w:tplc="0419000F" w:tentative="1">
+      <w:start w:val="1"/>
+      <w:numFmt w:val="decimal"/>
+      <w:lvlText w:val="%7."/>
+      <w:lvlJc w:val="left"/>
+      <w:pPr>
+        <w:ind w:left="4740" w:hanging="360"/>
+      </w:pPr>
+    </w:lvl>
+    <w:lvl w:ilvl="7" w:tplc="04190019" w:tentative="1">
+      <w:start w:val="1"/>
+      <w:numFmt w:val="lowerLetter"/>
+      <w:lvlText w:val="%8."/>
+      <w:lvlJc w:val="left"/>
+      <w:pPr>
+        <w:ind w:left="5460" w:hanging="360"/>
+      </w:pPr>
+    </w:lvl>
+    <w:lvl w:ilvl="8" w:tplc="0419001B" w:tentative="1">
+      <w:start w:val="1"/>
+      <w:numFmt w:val="lowerRoman"/>
+      <w:lvlText w:val="%9."/>
+      <w:lvlJc w:val="right"/>
+      <w:pPr>
+        <w:ind w:left="6180" w:hanging="180"/>
+      </w:pPr>
+    </w:lvl>
+  </w:abstractNum>
+  <w:abstractNum w:abstractNumId="1" w15:restartNumberingAfterBreak="0">
+    <w:nsid w:val="1A2A74B2"/>
+    <w:multiLevelType w:val="hybridMultilevel"/>
+    <w:tmpl w:val="63485028"/>
+    <w:lvl w:ilvl="0" w:tplc="0419000F">
+      <w:start w:val="1"/>
+      <w:numFmt w:val="decimal"/>
+      <w:lvlText w:val="%1."/>
+      <w:lvlJc w:val="left"/>
+      <w:pPr>
+        <w:ind w:left="720" w:hanging="360"/>
+      </w:pPr>
+    </w:lvl>
+    <w:lvl w:ilvl="1" w:tplc="04190019" w:tentative="1">
+      <w:start w:val="1"/>
+      <w:numFmt w:val="lowerLetter"/>
+      <w:lvlText w:val="%2."/>
+      <w:lvlJc w:val="left"/>
+      <w:pPr>
+        <w:ind w:left="1440" w:hanging="360"/>
+      </w:pPr>
+    </w:lvl>
+    <w:lvl w:ilvl="2" w:tplc="0419001B" w:tentative="1">
+      <w:start w:val="1"/>
+      <w:numFmt w:val="lowerRoman"/>
+      <w:lvlText w:val="%3."/>
+      <w:lvlJc w:val="right"/>
+      <w:pPr>
+        <w:ind w:left="2160" w:hanging="180"/>
+      </w:pPr>
+    </w:lvl>
+    <w:lvl w:ilvl="3" w:tplc="0419000F" w:tentative="1">
+      <w:start w:val="1"/>
+      <w:numFmt w:val="decimal"/>
+      <w:lvlText w:val="%4."/>
+      <w:lvlJc w:val="left"/>
+      <w:pPr>
+        <w:ind w:left="2880" w:hanging="360"/>
+      </w:pPr>
+    </w:lvl>
+    <w:lvl w:ilvl="4" w:tplc="04190019" w:tentative="1">
+      <w:start w:val="1"/>
+      <w:numFmt w:val="lowerLetter"/>
+      <w:lvlText w:val="%5."/>
+      <w:lvlJc w:val="left"/>
+      <w:pPr>
+        <w:ind w:left="3600" w:hanging="360"/>
+      </w:pPr>
+    </w:lvl>
+    <w:lvl w:ilvl="5" w:tplc="0419001B" w:tentative="1">
+      <w:start w:val="1"/>
+      <w:numFmt w:val="lowerRoman"/>
+      <w:lvlText w:val="%6."/>
+      <w:lvlJc w:val="right"/>
+      <w:pPr>
+        <w:ind w:left="4320" w:hanging="180"/>
+      </w:pPr>
+    </w:lvl>
+    <w:lvl w:ilvl="6" w:tplc="0419000F" w:tentative="1">
+      <w:start w:val="1"/>
+      <w:numFmt w:val="decimal"/>
+      <w:lvlText w:val="%7."/>
+      <w:lvlJc w:val="left"/>
+      <w:pPr>
+        <w:ind w:left="5040" w:hanging="360"/>
+      </w:pPr>
+    </w:lvl>
+    <w:lvl w:ilvl="7" w:tplc="04190019" w:tentative="1">
+      <w:start w:val="1"/>
+      <w:numFmt w:val="lowerLetter"/>
+      <w:lvlText w:val="%8."/>
+      <w:lvlJc w:val="left"/>
+      <w:pPr>
+        <w:ind w:left="5760" w:hanging="360"/>
+      </w:pPr>
+    </w:lvl>
+    <w:lvl w:ilvl="8" w:tplc="0419001B" w:tentative="1">
+      <w:start w:val="1"/>
+      <w:numFmt w:val="lowerRoman"/>
+      <w:lvlText w:val="%9."/>
+      <w:lvlJc w:val="right"/>
+      <w:pPr>
+        <w:ind w:left="6480" w:hanging="180"/>
+      </w:pPr>
+    </w:lvl>
+  </w:abstractNum>
+  <w:abstractNum w:abstractNumId="2" w15:restartNumberingAfterBreak="0">
+    <w:nsid w:val="1B123AD5"/>
+    <w:multiLevelType w:val="hybridMultilevel"/>
+    <w:tmpl w:val="5C803832"/>
+    <w:lvl w:ilvl="0" w:tplc="0419000F">
+      <w:start w:val="1"/>
+      <w:numFmt w:val="decimal"/>
+      <w:lvlText w:val="%1."/>
+      <w:lvlJc w:val="left"/>
+      <w:pPr>
+        <w:ind w:left="720" w:hanging="360"/>
+      </w:pPr>
+    </w:lvl>
+    <w:lvl w:ilvl="1" w:tplc="04190019" w:tentative="1">
+      <w:start w:val="1"/>
+      <w:numFmt w:val="lowerLetter"/>
+      <w:lvlText w:val="%2."/>
+      <w:lvlJc w:val="left"/>
+      <w:pPr>
+        <w:ind w:left="1440" w:hanging="360"/>
+      </w:pPr>
+    </w:lvl>
+    <w:lvl w:ilvl="2" w:tplc="0419001B" w:tentative="1">
+      <w:start w:val="1"/>
+      <w:numFmt w:val="lowerRoman"/>
+      <w:lvlText w:val="%3."/>
+      <w:lvlJc w:val="right"/>
+      <w:pPr>
+        <w:ind w:left="2160" w:hanging="180"/>
+      </w:pPr>
+    </w:lvl>
+    <w:lvl w:ilvl="3" w:tplc="0419000F" w:tentative="1">
+      <w:start w:val="1"/>
+      <w:numFmt w:val="decimal"/>
+      <w:lvlText w:val="%4."/>
+      <w:lvlJc w:val="left"/>
+      <w:pPr>
+        <w:ind w:left="2880" w:hanging="360"/>
+      </w:pPr>
+    </w:lvl>
+    <w:lvl w:ilvl="4" w:tplc="04190019" w:tentative="1">
+      <w:start w:val="1"/>
+      <w:numFmt w:val="lowerLetter"/>
+      <w:lvlText w:val="%5."/>
+      <w:lvlJc w:val="left"/>
+      <w:pPr>
+        <w:ind w:left="3600" w:hanging="360"/>
+      </w:pPr>
+    </w:lvl>
+    <w:lvl w:ilvl="5" w:tplc="0419001B" w:tentative="1">
+      <w:start w:val="1"/>
+      <w:numFmt w:val="lowerRoman"/>
+      <w:lvlText w:val="%6."/>
+      <w:lvlJc w:val="right"/>
+      <w:pPr>
+        <w:ind w:left="4320" w:hanging="180"/>
+      </w:pPr>
+    </w:lvl>
+    <w:lvl w:ilvl="6" w:tplc="0419000F" w:tentative="1">
+      <w:start w:val="1"/>
+      <w:numFmt w:val="decimal"/>
+      <w:lvlText w:val="%7."/>
+      <w:lvlJc w:val="left"/>
+      <w:pPr>
+        <w:ind w:left="5040" w:hanging="360"/>
+      </w:pPr>
+    </w:lvl>
+    <w:lvl w:ilvl="7" w:tplc="04190019" w:tentative="1">
+      <w:start w:val="1"/>
+      <w:numFmt w:val="lowerLetter"/>
+      <w:lvlText w:val="%8."/>
+      <w:lvlJc w:val="left"/>
+      <w:pPr>
+        <w:ind w:left="5760" w:hanging="360"/>
+      </w:pPr>
+    </w:lvl>
+    <w:lvl w:ilvl="8" w:tplc="0419001B" w:tentative="1">
+      <w:start w:val="1"/>
+      <w:numFmt w:val="lowerRoman"/>
+      <w:lvlText w:val="%9."/>
+      <w:lvlJc w:val="right"/>
+      <w:pPr>
+        <w:ind w:left="6480" w:hanging="180"/>
+      </w:pPr>
+    </w:lvl>
+  </w:abstractNum>
+  <w:abstractNum w:abstractNumId="3" w15:restartNumberingAfterBreak="0">
+    <w:nsid w:val="1D0C7CDB"/>
+    <w:multiLevelType w:val="hybridMultilevel"/>
+    <w:tmpl w:val="816ED016"/>
+    <w:lvl w:ilvl="0" w:tplc="0419000F">
+      <w:start w:val="1"/>
+      <w:numFmt w:val="decimal"/>
+      <w:lvlText w:val="%1."/>
+      <w:lvlJc w:val="left"/>
+      <w:pPr>
+        <w:ind w:left="720" w:hanging="360"/>
+      </w:pPr>
+    </w:lvl>
+    <w:lvl w:ilvl="1" w:tplc="04190019" w:tentative="1">
+      <w:start w:val="1"/>
+      <w:numFmt w:val="lowerLetter"/>
+      <w:lvlText w:val="%2."/>
+      <w:lvlJc w:val="left"/>
+      <w:pPr>
+        <w:ind w:left="1440" w:hanging="360"/>
+      </w:pPr>
+    </w:lvl>
+    <w:lvl w:ilvl="2" w:tplc="0419001B" w:tentative="1">
+      <w:start w:val="1"/>
+      <w:numFmt w:val="lowerRoman"/>
+      <w:lvlText w:val="%3."/>
+      <w:lvlJc w:val="right"/>
+      <w:pPr>
+        <w:ind w:left="2160" w:hanging="180"/>
+      </w:pPr>
+    </w:lvl>
+    <w:lvl w:ilvl="3" w:tplc="0419000F" w:tentative="1">
+      <w:start w:val="1"/>
+      <w:numFmt w:val="decimal"/>
+      <w:lvlText w:val="%4."/>
+      <w:lvlJc w:val="left"/>
+      <w:pPr>
+        <w:ind w:left="2880" w:hanging="360"/>
+      </w:pPr>
+    </w:lvl>
+    <w:lvl w:ilvl="4" w:tplc="04190019" w:tentative="1">
+      <w:start w:val="1"/>
+      <w:numFmt w:val="lowerLetter"/>
+      <w:lvlText w:val="%5."/>
+      <w:lvlJc w:val="left"/>
+      <w:pPr>
+        <w:ind w:left="3600" w:hanging="360"/>
+      </w:pPr>
+    </w:lvl>
+    <w:lvl w:ilvl="5" w:tplc="0419001B" w:tentative="1">
+      <w:start w:val="1"/>
+      <w:numFmt w:val="lowerRoman"/>
+      <w:lvlText w:val="%6."/>
+      <w:lvlJc w:val="right"/>
+      <w:pPr>
+        <w:ind w:left="4320" w:hanging="180"/>
+      </w:pPr>
+    </w:lvl>
+    <w:lvl w:ilvl="6" w:tplc="0419000F" w:tentative="1">
+      <w:start w:val="1"/>
+      <w:numFmt w:val="decimal"/>
+      <w:lvlText w:val="%7."/>
+      <w:lvlJc w:val="left"/>
+      <w:pPr>
+        <w:ind w:left="5040" w:hanging="360"/>
+      </w:pPr>
+    </w:lvl>
+    <w:lvl w:ilvl="7" w:tplc="04190019" w:tentative="1">
+      <w:start w:val="1"/>
+      <w:numFmt w:val="lowerLetter"/>
+      <w:lvlText w:val="%8."/>
+      <w:lvlJc w:val="left"/>
+      <w:pPr>
+        <w:ind w:left="5760" w:hanging="360"/>
+      </w:pPr>
+    </w:lvl>
+    <w:lvl w:ilvl="8" w:tplc="0419001B" w:tentative="1">
+      <w:start w:val="1"/>
+      <w:numFmt w:val="lowerRoman"/>
+      <w:lvlText w:val="%9."/>
+      <w:lvlJc w:val="right"/>
+      <w:pPr>
+        <w:ind w:left="6480" w:hanging="180"/>
+      </w:pPr>
+    </w:lvl>
+  </w:abstractNum>
+  <w:abstractNum w:abstractNumId="4" w15:restartNumberingAfterBreak="0">
+    <w:nsid w:val="23DC6AB0"/>
+    <w:multiLevelType w:val="hybridMultilevel"/>
+    <w:tmpl w:val="41D4CACC"/>
+    <w:lvl w:ilvl="0" w:tplc="0419000F">
+      <w:start w:val="1"/>
+      <w:numFmt w:val="decimal"/>
+      <w:lvlText w:val="%1."/>
+      <w:lvlJc w:val="left"/>
+      <w:pPr>
+        <w:ind w:left="720" w:hanging="360"/>
+      </w:pPr>
+    </w:lvl>
+    <w:lvl w:ilvl="1" w:tplc="04190019" w:tentative="1">
+      <w:start w:val="1"/>
+      <w:numFmt w:val="lowerLetter"/>
+      <w:lvlText w:val="%2."/>
+      <w:lvlJc w:val="left"/>
+      <w:pPr>
+        <w:ind w:left="1440" w:hanging="360"/>
+      </w:pPr>
+    </w:lvl>
+    <w:lvl w:ilvl="2" w:tplc="0419001B" w:tentative="1">
+      <w:start w:val="1"/>
+      <w:numFmt w:val="lowerRoman"/>
+      <w:lvlText w:val="%3."/>
+      <w:lvlJc w:val="right"/>
+      <w:pPr>
+        <w:ind w:left="2160" w:hanging="180"/>
+      </w:pPr>
+    </w:lvl>
+    <w:lvl w:ilvl="3" w:tplc="0419000F" w:tentative="1">
+      <w:start w:val="1"/>
+      <w:numFmt w:val="decimal"/>
+      <w:lvlText w:val="%4."/>
+      <w:lvlJc w:val="left"/>
+      <w:pPr>
+        <w:ind w:left="2880" w:hanging="360"/>
+      </w:pPr>
+    </w:lvl>
+    <w:lvl w:ilvl="4" w:tplc="04190019" w:tentative="1">
+      <w:start w:val="1"/>
+      <w:numFmt w:val="lowerLetter"/>
+      <w:lvlText w:val="%5."/>
+      <w:lvlJc w:val="left"/>
+      <w:pPr>
+        <w:ind w:left="3600" w:hanging="360"/>
+      </w:pPr>
+    </w:lvl>
+    <w:lvl w:ilvl="5" w:tplc="0419001B" w:tentative="1">
+      <w:start w:val="1"/>
+      <w:numFmt w:val="lowerRoman"/>
+      <w:lvlText w:val="%6."/>
+      <w:lvlJc w:val="right"/>
+      <w:pPr>
+        <w:ind w:left="4320" w:hanging="180"/>
+      </w:pPr>
+    </w:lvl>
+    <w:lvl w:ilvl="6" w:tplc="0419000F" w:tentative="1">
+      <w:start w:val="1"/>
+      <w:numFmt w:val="decimal"/>
+      <w:lvlText w:val="%7."/>
+      <w:lvlJc w:val="left"/>
+      <w:pPr>
+        <w:ind w:left="5040" w:hanging="360"/>
+      </w:pPr>
+    </w:lvl>
+    <w:lvl w:ilvl="7" w:tplc="04190019" w:tentative="1">
+      <w:start w:val="1"/>
+      <w:numFmt w:val="lowerLetter"/>
+      <w:lvlText w:val="%8."/>
+      <w:lvlJc w:val="left"/>
+      <w:pPr>
+        <w:ind w:left="5760" w:hanging="360"/>
+      </w:pPr>
+    </w:lvl>
+    <w:lvl w:ilvl="8" w:tplc="0419001B" w:tentative="1">
+      <w:start w:val="1"/>
+      <w:numFmt w:val="lowerRoman"/>
+      <w:lvlText w:val="%9."/>
+      <w:lvlJc w:val="right"/>
+      <w:pPr>
+        <w:ind w:left="6480" w:hanging="180"/>
+      </w:pPr>
+    </w:lvl>
+  </w:abstractNum>
+  <w:abstractNum w:abstractNumId="5" w15:restartNumberingAfterBreak="0">
+    <w:nsid w:val="24796ADD"/>
+    <w:multiLevelType w:val="hybridMultilevel"/>
+    <w:tmpl w:val="CE0A0174"/>
+    <w:lvl w:ilvl="0" w:tplc="0419000F">
+      <w:start w:val="1"/>
+      <w:numFmt w:val="decimal"/>
+      <w:lvlText w:val="%1."/>
+      <w:lvlJc w:val="left"/>
+      <w:pPr>
+        <w:ind w:left="780" w:hanging="360"/>
+      </w:pPr>
+    </w:lvl>
+    <w:lvl w:ilvl="1" w:tplc="04190019" w:tentative="1">
+      <w:start w:val="1"/>
+      <w:numFmt w:val="lowerLetter"/>
+      <w:lvlText w:val="%2."/>
+      <w:lvlJc w:val="left"/>
+      <w:pPr>
+        <w:ind w:left="1500" w:hanging="360"/>
+      </w:pPr>
+    </w:lvl>
+    <w:lvl w:ilvl="2" w:tplc="0419001B" w:tentative="1">
+      <w:start w:val="1"/>
+      <w:numFmt w:val="lowerRoman"/>
+      <w:lvlText w:val="%3."/>
+      <w:lvlJc w:val="right"/>
+      <w:pPr>
+        <w:ind w:left="2220" w:hanging="180"/>
+      </w:pPr>
+    </w:lvl>
+    <w:lvl w:ilvl="3" w:tplc="0419000F" w:tentative="1">
+      <w:start w:val="1"/>
+      <w:numFmt w:val="decimal"/>
+      <w:lvlText w:val="%4."/>
+      <w:lvlJc w:val="left"/>
+      <w:pPr>
+        <w:ind w:left="2940" w:hanging="360"/>
+      </w:pPr>
+    </w:lvl>
+    <w:lvl w:ilvl="4" w:tplc="04190019" w:tentative="1">
+      <w:start w:val="1"/>
+      <w:numFmt w:val="lowerLetter"/>
+      <w:lvlText w:val="%5."/>
+      <w:lvlJc w:val="left"/>
+      <w:pPr>
+        <w:ind w:left="3660" w:hanging="360"/>
+      </w:pPr>
+    </w:lvl>
+    <w:lvl w:ilvl="5" w:tplc="0419001B" w:tentative="1">
+      <w:start w:val="1"/>
+      <w:numFmt w:val="lowerRoman"/>
+      <w:lvlText w:val="%6."/>
+      <w:lvlJc w:val="right"/>
+      <w:pPr>
+        <w:ind w:left="4380" w:hanging="180"/>
+      </w:pPr>
+    </w:lvl>
+    <w:lvl w:ilvl="6" w:tplc="0419000F" w:tentative="1">
+      <w:start w:val="1"/>
+      <w:numFmt w:val="decimal"/>
+      <w:lvlText w:val="%7."/>
+      <w:lvlJc w:val="left"/>
+      <w:pPr>
+        <w:ind w:left="5100" w:hanging="360"/>
+      </w:pPr>
+    </w:lvl>
+    <w:lvl w:ilvl="7" w:tplc="04190019" w:tentative="1">
+      <w:start w:val="1"/>
+      <w:numFmt w:val="lowerLetter"/>
+      <w:lvlText w:val="%8."/>
+      <w:lvlJc w:val="left"/>
+      <w:pPr>
+        <w:ind w:left="5820" w:hanging="360"/>
+      </w:pPr>
+    </w:lvl>
+    <w:lvl w:ilvl="8" w:tplc="0419001B" w:tentative="1">
+      <w:start w:val="1"/>
+      <w:numFmt w:val="lowerRoman"/>
+      <w:lvlText w:val="%9."/>
+      <w:lvlJc w:val="right"/>
+      <w:pPr>
+        <w:ind w:left="6540" w:hanging="180"/>
+      </w:pPr>
+    </w:lvl>
+  </w:abstractNum>
+  <w:abstractNum w:abstractNumId="6" w15:restartNumberingAfterBreak="0">
+    <w:nsid w:val="2B0A52EB"/>
+    <w:multiLevelType w:val="hybridMultilevel"/>
+    <w:tmpl w:val="8A24FEB6"/>
+    <w:lvl w:ilvl="0" w:tplc="0419000F">
+      <w:start w:val="1"/>
+      <w:numFmt w:val="decimal"/>
+      <w:lvlText w:val="%1."/>
+      <w:lvlJc w:val="left"/>
+      <w:pPr>
+        <w:ind w:left="720" w:hanging="360"/>
+      </w:pPr>
+    </w:lvl>
+    <w:lvl w:ilvl="1" w:tplc="04190019" w:tentative="1">
+      <w:start w:val="1"/>
+      <w:numFmt w:val="lowerLetter"/>
+      <w:lvlText w:val="%2."/>
+      <w:lvlJc w:val="left"/>
+      <w:pPr>
+        <w:ind w:left="1440" w:hanging="360"/>
+      </w:pPr>
+    </w:lvl>
+    <w:lvl w:ilvl="2" w:tplc="0419001B" w:tentative="1">
+      <w:start w:val="1"/>
+      <w:numFmt w:val="lowerRoman"/>
+      <w:lvlText w:val="%3."/>
+      <w:lvlJc w:val="right"/>
+      <w:pPr>
+        <w:ind w:left="2160" w:hanging="180"/>
+      </w:pPr>
+    </w:lvl>
+    <w:lvl w:ilvl="3" w:tplc="0419000F" w:tentative="1">
+      <w:start w:val="1"/>
+      <w:numFmt w:val="decimal"/>
+      <w:lvlText w:val="%4."/>
+      <w:lvlJc w:val="left"/>
+      <w:pPr>
+        <w:ind w:left="2880" w:hanging="360"/>
+      </w:pPr>
+    </w:lvl>
+    <w:lvl w:ilvl="4" w:tplc="04190019" w:tentative="1">
+      <w:start w:val="1"/>
+      <w:numFmt w:val="lowerLetter"/>
+      <w:lvlText w:val="%5."/>
+      <w:lvlJc w:val="left"/>
+      <w:pPr>
+        <w:ind w:left="3600" w:hanging="360"/>
+      </w:pPr>
+    </w:lvl>
+    <w:lvl w:ilvl="5" w:tplc="0419001B" w:tentative="1">
+      <w:start w:val="1"/>
+      <w:numFmt w:val="lowerRoman"/>
+      <w:lvlText w:val="%6."/>
+      <w:lvlJc w:val="right"/>
+      <w:pPr>
+        <w:ind w:left="4320" w:hanging="180"/>
+      </w:pPr>
+    </w:lvl>
+    <w:lvl w:ilvl="6" w:tplc="0419000F" w:tentative="1">
+      <w:start w:val="1"/>
+      <w:numFmt w:val="decimal"/>
+      <w:lvlText w:val="%7."/>
+      <w:lvlJc w:val="left"/>
+      <w:pPr>
+        <w:ind w:left="5040" w:hanging="360"/>
+      </w:pPr>
+    </w:lvl>
+    <w:lvl w:ilvl="7" w:tplc="04190019" w:tentative="1">
+      <w:start w:val="1"/>
+      <w:numFmt w:val="lowerLetter"/>
+      <w:lvlText w:val="%8."/>
+      <w:lvlJc w:val="left"/>
+      <w:pPr>
+        <w:ind w:left="5760" w:hanging="360"/>
+      </w:pPr>
+    </w:lvl>
+    <w:lvl w:ilvl="8" w:tplc="0419001B" w:tentative="1">
+      <w:start w:val="1"/>
+      <w:numFmt w:val="lowerRoman"/>
+      <w:lvlText w:val="%9."/>
+      <w:lvlJc w:val="right"/>
+      <w:pPr>
+        <w:ind w:left="6480" w:hanging="180"/>
+      </w:pPr>
+    </w:lvl>
+  </w:abstractNum>
+  <w:abstractNum w:abstractNumId="7" w15:restartNumberingAfterBreak="0">
+    <w:nsid w:val="3BBA1605"/>
+    <w:multiLevelType w:val="hybridMultilevel"/>
+    <w:tmpl w:val="3BE2D3F6"/>
+    <w:lvl w:ilvl="0" w:tplc="0419000F">
+      <w:start w:val="4"/>
+      <w:numFmt w:val="decimal"/>
+      <w:lvlText w:val="%1."/>
+      <w:lvlJc w:val="left"/>
+      <w:pPr>
+        <w:ind w:left="720" w:hanging="360"/>
+      </w:pPr>
+      <w:rPr>
+        <w:rFonts w:hint="default"/>
+      </w:rPr>
+    </w:lvl>
+    <w:lvl w:ilvl="1" w:tplc="04190019" w:tentative="1">
+      <w:start w:val="1"/>
+      <w:numFmt w:val="lowerLetter"/>
+      <w:lvlText w:val="%2."/>
+      <w:lvlJc w:val="left"/>
+      <w:pPr>
+        <w:ind w:left="1440" w:hanging="360"/>
+      </w:pPr>
+    </w:lvl>
+    <w:lvl w:ilvl="2" w:tplc="0419001B" w:tentative="1">
+      <w:start w:val="1"/>
+      <w:numFmt w:val="lowerRoman"/>
+      <w:lvlText w:val="%3."/>
+      <w:lvlJc w:val="right"/>
+      <w:pPr>
+        <w:ind w:left="2160" w:hanging="180"/>
+      </w:pPr>
+    </w:lvl>
+    <w:lvl w:ilvl="3" w:tplc="0419000F" w:tentative="1">
+      <w:start w:val="1"/>
+      <w:numFmt w:val="decimal"/>
+      <w:lvlText w:val="%4."/>
+      <w:lvlJc w:val="left"/>
+      <w:pPr>
+        <w:ind w:left="2880" w:hanging="360"/>
+      </w:pPr>
+    </w:lvl>
+    <w:lvl w:ilvl="4" w:tplc="04190019" w:tentative="1">
+      <w:start w:val="1"/>
+      <w:numFmt w:val="lowerLetter"/>
+      <w:lvlText w:val="%5."/>
+      <w:lvlJc w:val="left"/>
+      <w:pPr>
+        <w:ind w:left="3600" w:hanging="360"/>
+      </w:pPr>
+    </w:lvl>
+    <w:lvl w:ilvl="5" w:tplc="0419001B" w:tentative="1">
+      <w:start w:val="1"/>
+      <w:numFmt w:val="lowerRoman"/>
+      <w:lvlText w:val="%6."/>
+      <w:lvlJc w:val="right"/>
+      <w:pPr>
+        <w:ind w:left="4320" w:hanging="180"/>
+      </w:pPr>
+    </w:lvl>
+    <w:lvl w:ilvl="6" w:tplc="0419000F" w:tentative="1">
+      <w:start w:val="1"/>
+      <w:numFmt w:val="decimal"/>
+      <w:lvlText w:val="%7."/>
+      <w:lvlJc w:val="left"/>
+      <w:pPr>
+        <w:ind w:left="5040" w:hanging="360"/>
+      </w:pPr>
+    </w:lvl>
+    <w:lvl w:ilvl="7" w:tplc="04190019" w:tentative="1">
+      <w:start w:val="1"/>
+      <w:numFmt w:val="lowerLetter"/>
+      <w:lvlText w:val="%8."/>
+      <w:lvlJc w:val="left"/>
+      <w:pPr>
+        <w:ind w:left="5760" w:hanging="360"/>
+      </w:pPr>
+    </w:lvl>
+    <w:lvl w:ilvl="8" w:tplc="0419001B" w:tentative="1">
+      <w:start w:val="1"/>
+      <w:numFmt w:val="lowerRoman"/>
+      <w:lvlText w:val="%9."/>
+      <w:lvlJc w:val="right"/>
+      <w:pPr>
+        <w:ind w:left="6480" w:hanging="180"/>
+      </w:pPr>
+    </w:lvl>
+  </w:abstractNum>
+  <w:abstractNum w:abstractNumId="8" w15:restartNumberingAfterBreak="0">
+    <w:nsid w:val="54ED5D2F"/>
+    <w:multiLevelType w:val="hybridMultilevel"/>
+    <w:tmpl w:val="46D6D45A"/>
+    <w:lvl w:ilvl="0" w:tplc="0419000F">
+      <w:start w:val="1"/>
+      <w:numFmt w:val="decimal"/>
+      <w:lvlText w:val="%1."/>
+      <w:lvlJc w:val="left"/>
+      <w:pPr>
+        <w:ind w:left="720" w:hanging="360"/>
+      </w:pPr>
+    </w:lvl>
+    <w:lvl w:ilvl="1" w:tplc="04190019" w:tentative="1">
+      <w:start w:val="1"/>
+      <w:numFmt w:val="lowerLetter"/>
+      <w:lvlText w:val="%2."/>
+      <w:lvlJc w:val="left"/>
+      <w:pPr>
+        <w:ind w:left="1440" w:hanging="360"/>
+      </w:pPr>
+    </w:lvl>
+    <w:lvl w:ilvl="2" w:tplc="0419001B" w:tentative="1">
+      <w:start w:val="1"/>
+      <w:numFmt w:val="lowerRoman"/>
+      <w:lvlText w:val="%3."/>
+      <w:lvlJc w:val="right"/>
+      <w:pPr>
+        <w:ind w:left="2160" w:hanging="180"/>
+      </w:pPr>
+    </w:lvl>
+    <w:lvl w:ilvl="3" w:tplc="0419000F" w:tentative="1">
+      <w:start w:val="1"/>
+      <w:numFmt w:val="decimal"/>
+      <w:lvlText w:val="%4."/>
+      <w:lvlJc w:val="left"/>
+      <w:pPr>
+        <w:ind w:left="2880" w:hanging="360"/>
+      </w:pPr>
+    </w:lvl>
+    <w:lvl w:ilvl="4" w:tplc="04190019" w:tentative="1">
+      <w:start w:val="1"/>
+      <w:numFmt w:val="lowerLetter"/>
+      <w:lvlText w:val="%5."/>
+      <w:lvlJc w:val="left"/>
+      <w:pPr>
+        <w:ind w:left="3600" w:hanging="360"/>
+      </w:pPr>
+    </w:lvl>
+    <w:lvl w:ilvl="5" w:tplc="0419001B" w:tentative="1">
+      <w:start w:val="1"/>
+      <w:numFmt w:val="lowerRoman"/>
+      <w:lvlText w:val="%6."/>
+      <w:lvlJc w:val="right"/>
+      <w:pPr>
+        <w:ind w:left="4320" w:hanging="180"/>
+      </w:pPr>
+    </w:lvl>
+    <w:lvl w:ilvl="6" w:tplc="0419000F" w:tentative="1">
+      <w:start w:val="1"/>
+      <w:numFmt w:val="decimal"/>
+      <w:lvlText w:val="%7."/>
+      <w:lvlJc w:val="left"/>
+      <w:pPr>
+        <w:ind w:left="5040" w:hanging="360"/>
+      </w:pPr>
+    </w:lvl>
+    <w:lvl w:ilvl="7" w:tplc="04190019" w:tentative="1">
+      <w:start w:val="1"/>
+      <w:numFmt w:val="lowerLetter"/>
+      <w:lvlText w:val="%8."/>
+      <w:lvlJc w:val="left"/>
+      <w:pPr>
+        <w:ind w:left="5760" w:hanging="360"/>
+      </w:pPr>
+    </w:lvl>
+    <w:lvl w:ilvl="8" w:tplc="0419001B" w:tentative="1">
+      <w:start w:val="1"/>
+      <w:numFmt w:val="lowerRoman"/>
+      <w:lvlText w:val="%9."/>
+      <w:lvlJc w:val="right"/>
+      <w:pPr>
+        <w:ind w:left="6480" w:hanging="180"/>
+      </w:pPr>
+    </w:lvl>
+  </w:abstractNum>
+  <w:num w:numId="1">
+    <w:abstractNumId w:val="0"/>
+  </w:num>
+  <w:num w:numId="2">
+    <w:abstractNumId w:val="7"/>
+  </w:num>
+  <w:num w:numId="3">
+    <w:abstractNumId w:val="6"/>
+  </w:num>
+  <w:num w:numId="4">
+    <w:abstractNumId w:val="5"/>
+  </w:num>
+  <w:num w:numId="5">
+    <w:abstractNumId w:val="1"/>
+  </w:num>
+  <w:num w:numId="6">
+    <w:abstractNumId w:val="4"/>
+  </w:num>
+  <w:num w:numId="7">
+    <w:abstractNumId w:val="8"/>
+  </w:num>
+  <w:num w:numId="8">
+    <w:abstractNumId w:val="3"/>
+  </w:num>
+  <w:num w:numId="9">
+    <w:abstractNumId w:val="2"/>
+  </w:num>
+</w:numbering>
 </file>
 
 <file path=word/styles.xml><?xml version="1.0" encoding="utf-8"?>
